--- a/分析.docx
+++ b/分析.docx
@@ -5,16 +5,15 @@
     <w:p>
       <w:pPr>
         <w:pStyle w:val="2"/>
-        <w:rPr>
-          <w:rFonts w:hint="eastAsia"/>
-        </w:rPr>
       </w:pPr>
+      <w:proofErr w:type="spellStart"/>
       <w:r>
         <w:rPr>
           <w:rFonts w:hint="eastAsia"/>
         </w:rPr>
         <w:t>LightShaftsCommandBuffer</w:t>
       </w:r>
+      <w:proofErr w:type="spellEnd"/>
     </w:p>
     <w:p>
       <w:pPr>
@@ -26,6 +25,60 @@
         <w:rPr>
           <w:rFonts w:hint="eastAsia"/>
         </w:rPr>
+        <w:t xml:space="preserve">Middle Quality: 5 </w:t>
+      </w:r>
+      <w:proofErr w:type="spellStart"/>
+      <w:r>
+        <w:rPr>
+          <w:rFonts w:hint="eastAsia"/>
+        </w:rPr>
+        <w:t>blit</w:t>
+      </w:r>
+      <w:proofErr w:type="spellEnd"/>
+    </w:p>
+    <w:p>
+      <w:pPr>
+        <w:rPr>
+          <w:rFonts w:hint="eastAsia"/>
+        </w:rPr>
+      </w:pPr>
+      <w:r>
+        <w:rPr>
+          <w:rFonts w:hint="eastAsia"/>
+        </w:rPr>
+        <w:t>前面都是</w:t>
+      </w:r>
+      <w:r>
+        <w:rPr>
+          <w:rFonts w:hint="eastAsia"/>
+        </w:rPr>
+        <w:t>half res</w:t>
+      </w:r>
+      <w:r>
+        <w:rPr>
+          <w:rFonts w:hint="eastAsia"/>
+        </w:rPr>
+        <w:t>，最后</w:t>
+      </w:r>
+      <w:r>
+        <w:rPr>
+          <w:rFonts w:hint="eastAsia"/>
+        </w:rPr>
+        <w:t>upscale</w:t>
+      </w:r>
+    </w:p>
+    <w:p>
+      <w:pPr>
+        <w:rPr>
+          <w:rFonts w:hint="eastAsia"/>
+        </w:rPr>
+      </w:pPr>
+    </w:p>
+    <w:p>
+      <w:r>
+        <w:rPr>
+          <w:rFonts w:hint="eastAsia"/>
+        </w:rPr>
         <w:t>第一步：</w:t>
       </w:r>
       <w:r>
@@ -44,15 +97,98 @@
         </w:rPr>
         <w:t xml:space="preserve"> </w:t>
       </w:r>
-      <w:r>
-        <w:rPr>
-          <w:rFonts w:ascii="Consolas" w:hAnsi="Consolas" w:cs="Consolas"/>
-          <w:color w:val="008000"/>
-          <w:kern w:val="0"/>
-          <w:sz w:val="19"/>
-          <w:szCs w:val="19"/>
-        </w:rPr>
-        <w:t>downsample depth to half</w:t>
+      <w:proofErr w:type="spellStart"/>
+      <w:r>
+        <w:rPr>
+          <w:rFonts w:ascii="Consolas" w:hAnsi="Consolas" w:cs="Consolas"/>
+          <w:color w:val="008000"/>
+          <w:kern w:val="0"/>
+          <w:sz w:val="19"/>
+          <w:szCs w:val="19"/>
+        </w:rPr>
+        <w:t>downsample</w:t>
+      </w:r>
+      <w:proofErr w:type="spellEnd"/>
+      <w:r>
+        <w:rPr>
+          <w:rFonts w:ascii="Consolas" w:hAnsi="Consolas" w:cs="Consolas"/>
+          <w:color w:val="008000"/>
+          <w:kern w:val="0"/>
+          <w:sz w:val="19"/>
+          <w:szCs w:val="19"/>
+        </w:rPr>
+        <w:t xml:space="preserve"> depth to half</w:t>
+      </w:r>
+    </w:p>
+    <w:p>
+      <w:r>
+        <w:rPr>
+          <w:rFonts w:hint="eastAsia"/>
+        </w:rPr>
+        <w:t xml:space="preserve">Bilinear </w:t>
+      </w:r>
+      <w:r>
+        <w:t>F</w:t>
+      </w:r>
+      <w:r>
+        <w:rPr>
+          <w:rFonts w:hint="eastAsia"/>
+        </w:rPr>
+        <w:t>ilter</w:t>
+      </w:r>
+      <w:r>
+        <w:rPr>
+          <w:rFonts w:hint="eastAsia"/>
+        </w:rPr>
+        <w:t>了一下</w:t>
+      </w:r>
+      <w:r>
+        <w:rPr>
+          <w:rFonts w:hint="eastAsia"/>
+        </w:rPr>
+        <w:t>depth texture</w:t>
+      </w:r>
+    </w:p>
+    <w:p>
+      <w:r>
+        <w:rPr>
+          <w:rFonts w:hint="eastAsia"/>
+        </w:rPr>
+        <w:t>注意到</w:t>
+      </w:r>
+      <w:proofErr w:type="spellStart"/>
+      <w:r>
+        <w:rPr>
+          <w:rFonts w:hint="eastAsia"/>
+        </w:rPr>
+        <w:t>vs</w:t>
+      </w:r>
+      <w:proofErr w:type="spellEnd"/>
+      <w:r>
+        <w:rPr>
+          <w:rFonts w:hint="eastAsia"/>
+        </w:rPr>
+        <w:t>里面也做了处理</w:t>
+      </w:r>
+    </w:p>
+    <w:p/>
+    <w:p/>
+    <w:p>
+      <w:r>
+        <w:rPr>
+          <w:rFonts w:hint="eastAsia"/>
+        </w:rPr>
+        <w:t>第二步：</w:t>
+      </w:r>
+      <w:r>
+        <w:rPr>
+          <w:rFonts w:ascii="Consolas" w:hAnsi="Consolas" w:cs="Consolas"/>
+          <w:color w:val="008000"/>
+          <w:kern w:val="0"/>
+          <w:sz w:val="19"/>
+          <w:szCs w:val="19"/>
+        </w:rPr>
+        <w:t>pass 10 - light shaft</w:t>
       </w:r>
     </w:p>
     <w:p>
@@ -65,125 +201,92 @@
         <w:rPr>
           <w:rFonts w:hint="eastAsia"/>
         </w:rPr>
-        <w:t xml:space="preserve">Bilinear </w:t>
-      </w:r>
-      <w:r>
-        <w:t>F</w:t>
-      </w:r>
-      <w:r>
-        <w:rPr>
-          <w:rFonts w:hint="eastAsia"/>
-        </w:rPr>
-        <w:t>ilter</w:t>
-      </w:r>
-      <w:r>
-        <w:rPr>
-          <w:rFonts w:hint="eastAsia"/>
-        </w:rPr>
-        <w:t>了一下</w:t>
-      </w:r>
-      <w:r>
-        <w:rPr>
-          <w:rFonts w:hint="eastAsia"/>
-        </w:rPr>
-        <w:t>depth texture</w:t>
-      </w:r>
+        <w:t>绘制出</w:t>
+      </w:r>
+      <w:proofErr w:type="spellStart"/>
+      <w:r>
+        <w:rPr>
+          <w:rFonts w:hint="eastAsia"/>
+        </w:rPr>
+        <w:t>inscattering</w:t>
+      </w:r>
+      <w:proofErr w:type="spellEnd"/>
+      <w:r>
+        <w:rPr>
+          <w:rFonts w:hint="eastAsia"/>
+        </w:rPr>
+        <w:t xml:space="preserve"> texture</w:t>
+      </w:r>
+    </w:p>
+    <w:p>
+      <w:proofErr w:type="spellStart"/>
+      <w:r>
+        <w:rPr>
+          <w:rFonts w:hint="eastAsia"/>
+        </w:rPr>
+        <w:t>SampleCount</w:t>
+      </w:r>
+      <w:proofErr w:type="spellEnd"/>
+      <w:r>
+        <w:rPr>
+          <w:rFonts w:hint="eastAsia"/>
+        </w:rPr>
+        <w:t>设成</w:t>
+      </w:r>
+      <w:r>
+        <w:rPr>
+          <w:rFonts w:hint="eastAsia"/>
+        </w:rPr>
+        <w:t>10</w:t>
+      </w:r>
+      <w:r>
+        <w:rPr>
+          <w:rFonts w:hint="eastAsia"/>
+        </w:rPr>
+        <w:t>次就已经有比较好的效果了</w:t>
+      </w:r>
+      <w:bookmarkStart w:id="0" w:name="_GoBack"/>
+      <w:bookmarkEnd w:id="0"/>
     </w:p>
     <w:p>
       <w:pPr>
         <w:rPr>
-          <w:rFonts w:hint="eastAsia"/>
+          <w:rFonts w:ascii="Consolas" w:hAnsi="Consolas" w:cs="Consolas"/>
+          <w:color w:val="000000"/>
+          <w:kern w:val="0"/>
+          <w:sz w:val="19"/>
+          <w:szCs w:val="19"/>
         </w:rPr>
       </w:pPr>
       <w:r>
         <w:rPr>
           <w:rFonts w:hint="eastAsia"/>
         </w:rPr>
-        <w:t>注意到</w:t>
-      </w:r>
-      <w:r>
-        <w:rPr>
-          <w:rFonts w:hint="eastAsia"/>
-        </w:rPr>
-        <w:t>vs</w:t>
-      </w:r>
-      <w:r>
-        <w:rPr>
-          <w:rFonts w:hint="eastAsia"/>
-        </w:rPr>
-        <w:t>里面也做了处理</w:t>
-      </w:r>
-    </w:p>
-    <w:p>
-      <w:pPr>
-        <w:rPr>
-          <w:rFonts w:hint="eastAsia"/>
-        </w:rPr>
-      </w:pPr>
-    </w:p>
-    <w:p>
-      <w:pPr>
-        <w:rPr>
-          <w:rFonts w:hint="eastAsia"/>
-        </w:rPr>
-      </w:pPr>
-    </w:p>
-    <w:p>
-      <w:pPr>
-        <w:rPr>
-          <w:rFonts w:hint="eastAsia"/>
-        </w:rPr>
-      </w:pPr>
-      <w:r>
-        <w:rPr>
-          <w:rFonts w:hint="eastAsia"/>
-        </w:rPr>
-        <w:t>第</w:t>
-      </w:r>
-      <w:r>
-        <w:rPr>
-          <w:rFonts w:hint="eastAsia"/>
-        </w:rPr>
-        <w:t>二</w:t>
-      </w:r>
-      <w:r>
-        <w:rPr>
-          <w:rFonts w:hint="eastAsia"/>
-        </w:rPr>
-        <w:t>步：</w:t>
-      </w:r>
-      <w:r>
-        <w:rPr>
-          <w:rFonts w:ascii="Consolas" w:hAnsi="Consolas" w:cs="Consolas"/>
-          <w:color w:val="008000"/>
-          <w:kern w:val="0"/>
-          <w:sz w:val="19"/>
-          <w:szCs w:val="19"/>
-        </w:rPr>
-        <w:t>pass 10 - light shaft</w:t>
-      </w:r>
-    </w:p>
-    <w:p>
-      <w:pPr>
-        <w:rPr>
-          <w:rFonts w:hint="eastAsia"/>
-        </w:rPr>
-      </w:pPr>
-      <w:r>
-        <w:rPr>
-          <w:rFonts w:hint="eastAsia"/>
-        </w:rPr>
-        <w:t>绘制出</w:t>
-      </w:r>
-      <w:r>
-        <w:rPr>
-          <w:rFonts w:hint="eastAsia"/>
-        </w:rPr>
-        <w:t>inscattering texture</w:t>
-      </w:r>
-    </w:p>
-    <w:p>
-      <w:pPr>
+        <w:t>使用了一张</w:t>
+      </w:r>
+      <w:r>
+        <w:rPr>
+          <w:rFonts w:ascii="Consolas" w:hAnsi="Consolas" w:cs="Consolas"/>
+          <w:color w:val="000000"/>
+          <w:kern w:val="0"/>
+          <w:sz w:val="19"/>
+          <w:szCs w:val="19"/>
+        </w:rPr>
+        <w:t>_</w:t>
+      </w:r>
+      <w:proofErr w:type="spellStart"/>
+      <w:r>
+        <w:rPr>
+          <w:rFonts w:ascii="Consolas" w:hAnsi="Consolas" w:cs="Consolas"/>
+          <w:color w:val="000000"/>
+          <w:kern w:val="0"/>
+          <w:sz w:val="19"/>
+          <w:szCs w:val="19"/>
+        </w:rPr>
+        <w:t>DitherTexture</w:t>
+      </w:r>
+      <w:proofErr w:type="spellEnd"/>
+      <w:r>
         <w:rPr>
           <w:rFonts w:ascii="Consolas" w:hAnsi="Consolas" w:cs="Consolas" w:hint="eastAsia"/>
           <w:color w:val="000000"/>
@@ -191,23 +294,9 @@
           <w:sz w:val="19"/>
           <w:szCs w:val="19"/>
         </w:rPr>
-      </w:pPr>
-      <w:r>
-        <w:rPr>
-          <w:rFonts w:hint="eastAsia"/>
-        </w:rPr>
-        <w:t>使用了一张</w:t>
-      </w:r>
-      <w:r>
-        <w:rPr>
-          <w:rFonts w:ascii="Consolas" w:hAnsi="Consolas" w:cs="Consolas"/>
-          <w:color w:val="000000"/>
-          <w:kern w:val="0"/>
-          <w:sz w:val="19"/>
-          <w:szCs w:val="19"/>
-        </w:rPr>
-        <w:t>_DitherTexture</w:t>
-      </w:r>
+        <w:t>来扰动</w:t>
+      </w:r>
+      <w:proofErr w:type="spellStart"/>
       <w:r>
         <w:rPr>
           <w:rFonts w:ascii="Consolas" w:hAnsi="Consolas" w:cs="Consolas" w:hint="eastAsia"/>
@@ -216,8 +305,19 @@
           <w:sz w:val="19"/>
           <w:szCs w:val="19"/>
         </w:rPr>
-        <w:t>来扰动</w:t>
-      </w:r>
+        <w:t>ray</w:t>
+      </w:r>
+      <w:r>
+        <w:rPr>
+          <w:rFonts w:ascii="Consolas" w:hAnsi="Consolas" w:cs="Consolas"/>
+          <w:color w:val="000000"/>
+          <w:kern w:val="0"/>
+          <w:sz w:val="19"/>
+          <w:szCs w:val="19"/>
+        </w:rPr>
+        <w:t>march</w:t>
+      </w:r>
+      <w:proofErr w:type="spellEnd"/>
       <w:r>
         <w:rPr>
           <w:rFonts w:ascii="Consolas" w:hAnsi="Consolas" w:cs="Consolas" w:hint="eastAsia"/>
@@ -226,17 +326,7 @@
           <w:sz w:val="19"/>
           <w:szCs w:val="19"/>
         </w:rPr>
-        <w:t>ray</w:t>
-      </w:r>
-      <w:r>
-        <w:rPr>
-          <w:rFonts w:ascii="Consolas" w:hAnsi="Consolas" w:cs="Consolas"/>
-          <w:color w:val="000000"/>
-          <w:kern w:val="0"/>
-          <w:sz w:val="19"/>
-          <w:szCs w:val="19"/>
-        </w:rPr>
-        <w:t>march</w:t>
+        <w:t>的初始位置，如果去掉这个扰动，则渲染结果会有明显的</w:t>
       </w:r>
       <w:r>
         <w:rPr>
@@ -246,7 +336,7 @@
           <w:sz w:val="19"/>
           <w:szCs w:val="19"/>
         </w:rPr>
-        <w:t>的初始位置，如果去掉这个扰动，则渲染结果会有明显的</w:t>
+        <w:t>banding</w:t>
       </w:r>
       <w:r>
         <w:rPr>
@@ -256,25 +346,10 @@
           <w:sz w:val="19"/>
           <w:szCs w:val="19"/>
         </w:rPr>
-        <w:t>banding</w:t>
-      </w:r>
-      <w:r>
-        <w:rPr>
-          <w:rFonts w:ascii="Consolas" w:hAnsi="Consolas" w:cs="Consolas" w:hint="eastAsia"/>
-          <w:color w:val="000000"/>
-          <w:kern w:val="0"/>
-          <w:sz w:val="19"/>
-          <w:szCs w:val="19"/>
-        </w:rPr>
         <w:t>：</w:t>
       </w:r>
     </w:p>
     <w:p>
-      <w:pPr>
-        <w:rPr>
-          <w:rFonts w:hint="eastAsia"/>
-        </w:rPr>
-      </w:pPr>
       <w:r>
         <w:rPr>
           <w:noProof/>
@@ -316,19 +391,8 @@
         </w:drawing>
       </w:r>
     </w:p>
-    <w:p>
-      <w:pPr>
-        <w:rPr>
-          <w:rFonts w:hint="eastAsia"/>
-        </w:rPr>
-      </w:pPr>
-    </w:p>
-    <w:p>
-      <w:pPr>
-        <w:rPr>
-          <w:rFonts w:hint="eastAsia"/>
-        </w:rPr>
-      </w:pPr>
+    <w:p/>
+    <w:p>
       <w:r>
         <w:rPr>
           <w:rFonts w:hint="eastAsia"/>
@@ -343,15 +407,11 @@
       </w:r>
     </w:p>
     <w:p>
-      <w:pPr>
-        <w:rPr>
-          <w:rFonts w:hint="eastAsia"/>
-        </w:rPr>
-      </w:pPr>
       <w:r>
         <w:rPr>
           <w:noProof/>
         </w:rPr>
+        <w:lastRenderedPageBreak/>
         <w:drawing>
           <wp:inline distT="0" distB="0" distL="0" distR="0" wp14:anchorId="614DEF0A" wp14:editId="53F20FD0">
             <wp:extent cx="4452390" cy="2845613"/>
@@ -389,99 +449,108 @@
         </w:drawing>
       </w:r>
     </w:p>
+    <w:p/>
+    <w:p/>
+    <w:p/>
     <w:p>
       <w:pPr>
         <w:rPr>
-          <w:rFonts w:hint="eastAsia"/>
+          <w:rFonts w:ascii="Consolas" w:hAnsi="Consolas" w:cs="Consolas"/>
+          <w:color w:val="008000"/>
+          <w:kern w:val="0"/>
+          <w:sz w:val="19"/>
+          <w:szCs w:val="19"/>
         </w:rPr>
       </w:pPr>
+      <w:r>
+        <w:rPr>
+          <w:rFonts w:hint="eastAsia"/>
+        </w:rPr>
+        <w:t>第三步：</w:t>
+      </w:r>
+      <w:r>
+        <w:rPr>
+          <w:rFonts w:ascii="Consolas" w:hAnsi="Consolas" w:cs="Consolas"/>
+          <w:color w:val="008000"/>
+          <w:kern w:val="0"/>
+          <w:sz w:val="19"/>
+          <w:szCs w:val="19"/>
+        </w:rPr>
+        <w:t>pass 2 - horizontal blur (</w:t>
+      </w:r>
+      <w:proofErr w:type="spellStart"/>
+      <w:r>
+        <w:rPr>
+          <w:rFonts w:ascii="Consolas" w:hAnsi="Consolas" w:cs="Consolas"/>
+          <w:color w:val="008000"/>
+          <w:kern w:val="0"/>
+          <w:sz w:val="19"/>
+          <w:szCs w:val="19"/>
+        </w:rPr>
+        <w:t>lores</w:t>
+      </w:r>
+      <w:proofErr w:type="spellEnd"/>
+      <w:r>
+        <w:rPr>
+          <w:rFonts w:ascii="Consolas" w:hAnsi="Consolas" w:cs="Consolas"/>
+          <w:color w:val="008000"/>
+          <w:kern w:val="0"/>
+          <w:sz w:val="19"/>
+          <w:szCs w:val="19"/>
+        </w:rPr>
+        <w:t>)</w:t>
+      </w:r>
     </w:p>
     <w:p>
       <w:pPr>
         <w:rPr>
-          <w:rFonts w:hint="eastAsia"/>
+          <w:rFonts w:ascii="Consolas" w:hAnsi="Consolas" w:cs="Consolas"/>
+          <w:color w:val="008000"/>
+          <w:kern w:val="0"/>
+          <w:sz w:val="19"/>
+          <w:szCs w:val="19"/>
         </w:rPr>
       </w:pPr>
-    </w:p>
-    <w:p>
-      <w:pPr>
-        <w:rPr>
-          <w:rFonts w:hint="eastAsia"/>
-        </w:rPr>
-      </w:pPr>
-    </w:p>
-    <w:p>
-      <w:pPr>
-        <w:rPr>
-          <w:rFonts w:ascii="Consolas" w:hAnsi="Consolas" w:cs="Consolas" w:hint="eastAsia"/>
-          <w:color w:val="008000"/>
-          <w:kern w:val="0"/>
-          <w:sz w:val="19"/>
-          <w:szCs w:val="19"/>
-        </w:rPr>
-      </w:pPr>
-      <w:r>
-        <w:rPr>
-          <w:rFonts w:hint="eastAsia"/>
-        </w:rPr>
-        <w:t>第三步：</w:t>
-      </w:r>
-      <w:r>
-        <w:rPr>
-          <w:rFonts w:ascii="Consolas" w:hAnsi="Consolas" w:cs="Consolas"/>
-          <w:color w:val="008000"/>
-          <w:kern w:val="0"/>
-          <w:sz w:val="19"/>
-          <w:szCs w:val="19"/>
-        </w:rPr>
-        <w:t>pass 2 - horizontal blur (lores)</w:t>
-      </w:r>
-    </w:p>
-    <w:p>
-      <w:pPr>
-        <w:rPr>
-          <w:rFonts w:ascii="Consolas" w:hAnsi="Consolas" w:cs="Consolas" w:hint="eastAsia"/>
-          <w:color w:val="008000"/>
-          <w:kern w:val="0"/>
-          <w:sz w:val="19"/>
-          <w:szCs w:val="19"/>
-        </w:rPr>
-      </w:pPr>
-      <w:r>
-        <w:rPr>
-          <w:rFonts w:hint="eastAsia"/>
-        </w:rPr>
-        <w:t>第</w:t>
-      </w:r>
-      <w:r>
-        <w:rPr>
-          <w:rFonts w:hint="eastAsia"/>
-        </w:rPr>
-        <w:t>四</w:t>
-      </w:r>
-      <w:r>
-        <w:rPr>
-          <w:rFonts w:hint="eastAsia"/>
-        </w:rPr>
-        <w:t>步：</w:t>
-      </w:r>
-      <w:r>
-        <w:rPr>
-          <w:rFonts w:ascii="Consolas" w:hAnsi="Consolas" w:cs="Consolas"/>
-          <w:color w:val="008000"/>
-          <w:kern w:val="0"/>
-          <w:sz w:val="19"/>
-          <w:szCs w:val="19"/>
-        </w:rPr>
-        <w:t>pass 3 - vertical blur (lores)</w:t>
-      </w:r>
-    </w:p>
-    <w:p>
-      <w:pPr>
-        <w:rPr>
-          <w:rFonts w:hint="eastAsia"/>
-        </w:rPr>
-      </w:pPr>
+      <w:r>
+        <w:rPr>
+          <w:rFonts w:hint="eastAsia"/>
+        </w:rPr>
+        <w:t>第四步：</w:t>
+      </w:r>
+      <w:r>
+        <w:rPr>
+          <w:rFonts w:ascii="Consolas" w:hAnsi="Consolas" w:cs="Consolas"/>
+          <w:color w:val="008000"/>
+          <w:kern w:val="0"/>
+          <w:sz w:val="19"/>
+          <w:szCs w:val="19"/>
+        </w:rPr>
+        <w:t>pass 3 - vertical blur (</w:t>
+      </w:r>
+      <w:proofErr w:type="spellStart"/>
+      <w:r>
+        <w:rPr>
+          <w:rFonts w:ascii="Consolas" w:hAnsi="Consolas" w:cs="Consolas"/>
+          <w:color w:val="008000"/>
+          <w:kern w:val="0"/>
+          <w:sz w:val="19"/>
+          <w:szCs w:val="19"/>
+        </w:rPr>
+        <w:t>lores</w:t>
+      </w:r>
+      <w:proofErr w:type="spellEnd"/>
+      <w:r>
+        <w:rPr>
+          <w:rFonts w:ascii="Consolas" w:hAnsi="Consolas" w:cs="Consolas"/>
+          <w:color w:val="008000"/>
+          <w:kern w:val="0"/>
+          <w:sz w:val="19"/>
+          <w:szCs w:val="19"/>
+        </w:rPr>
+        <w:t>)</w:t>
+      </w:r>
+    </w:p>
+    <w:p>
       <w:r>
         <w:t>B</w:t>
       </w:r>
@@ -503,24 +572,34 @@
         </w:rPr>
         <w:t>对象是</w:t>
       </w:r>
-      <w:r>
-        <w:rPr>
-          <w:rFonts w:hint="eastAsia"/>
-        </w:rPr>
-        <w:t>inscattering texture</w:t>
-      </w:r>
-      <w:r>
-        <w:rPr>
-          <w:rFonts w:hint="eastAsia"/>
-        </w:rPr>
-        <w:t>(</w:t>
-      </w:r>
-      <w:r>
-        <w:rPr>
-          <w:rFonts w:hint="eastAsia"/>
-        </w:rPr>
-        <w:t xml:space="preserve"> _MainTex</w:t>
-      </w:r>
+      <w:proofErr w:type="spellStart"/>
+      <w:r>
+        <w:rPr>
+          <w:rFonts w:hint="eastAsia"/>
+        </w:rPr>
+        <w:t>inscattering</w:t>
+      </w:r>
+      <w:proofErr w:type="spellEnd"/>
+      <w:r>
+        <w:rPr>
+          <w:rFonts w:hint="eastAsia"/>
+        </w:rPr>
+        <w:t xml:space="preserve"> texture(</w:t>
+      </w:r>
+      <w:r>
+        <w:rPr>
+          <w:rFonts w:hint="eastAsia"/>
+        </w:rPr>
+        <w:t xml:space="preserve"> _</w:t>
+      </w:r>
+      <w:proofErr w:type="spellStart"/>
+      <w:r>
+        <w:rPr>
+          <w:rFonts w:hint="eastAsia"/>
+        </w:rPr>
+        <w:t>MainTex</w:t>
+      </w:r>
+      <w:proofErr w:type="spellEnd"/>
       <w:r>
         <w:rPr>
           <w:rFonts w:hint="eastAsia"/>
@@ -529,11 +608,6 @@
       </w:r>
     </w:p>
     <w:p>
-      <w:pPr>
-        <w:rPr>
-          <w:rFonts w:hint="eastAsia"/>
-        </w:rPr>
-      </w:pPr>
       <w:r>
         <w:rPr>
           <w:rFonts w:ascii="Consolas" w:hAnsi="Consolas" w:cs="Consolas"/>
@@ -542,17 +616,7 @@
           <w:sz w:val="19"/>
           <w:szCs w:val="19"/>
         </w:rPr>
-        <w:t>D</w:t>
-      </w:r>
-      <w:r>
-        <w:rPr>
-          <w:rFonts w:ascii="Consolas" w:hAnsi="Consolas" w:cs="Consolas"/>
-          <w:color w:val="000000"/>
-          <w:kern w:val="0"/>
-          <w:sz w:val="19"/>
-          <w:szCs w:val="19"/>
-        </w:rPr>
-        <w:t>epth</w:t>
+        <w:t>Depth</w:t>
       </w:r>
       <w:r>
         <w:rPr>
@@ -581,54 +645,39 @@
         <w:t>用来算权重</w:t>
       </w:r>
     </w:p>
-    <w:p>
-      <w:pPr>
-        <w:rPr>
-          <w:rFonts w:hint="eastAsia"/>
-        </w:rPr>
-      </w:pPr>
-    </w:p>
-    <w:p>
-      <w:pPr>
-        <w:rPr>
-          <w:rFonts w:hint="eastAsia"/>
-        </w:rPr>
-      </w:pPr>
-      <w:r>
-        <w:rPr>
-          <w:rFonts w:hint="eastAsia"/>
-        </w:rPr>
-        <w:t>第</w:t>
-      </w:r>
-      <w:r>
-        <w:rPr>
-          <w:rFonts w:hint="eastAsia"/>
-        </w:rPr>
-        <w:t>五</w:t>
-      </w:r>
-      <w:r>
-        <w:rPr>
-          <w:rFonts w:hint="eastAsia"/>
-        </w:rPr>
-        <w:t>步：</w:t>
-      </w:r>
-      <w:r>
-        <w:rPr>
-          <w:rFonts w:ascii="Consolas" w:hAnsi="Consolas" w:cs="Consolas"/>
-          <w:color w:val="008000"/>
-          <w:kern w:val="0"/>
-          <w:sz w:val="19"/>
-          <w:szCs w:val="19"/>
-        </w:rPr>
-        <w:t>pass 5 - bilateral upsample</w:t>
-      </w:r>
-    </w:p>
-    <w:p>
-      <w:pPr>
-        <w:rPr>
-          <w:rFonts w:hint="eastAsia"/>
-        </w:rPr>
-      </w:pPr>
+    <w:p/>
+    <w:p>
+      <w:r>
+        <w:rPr>
+          <w:rFonts w:hint="eastAsia"/>
+        </w:rPr>
+        <w:t>第五步：</w:t>
+      </w:r>
+      <w:r>
+        <w:rPr>
+          <w:rFonts w:ascii="Consolas" w:hAnsi="Consolas" w:cs="Consolas"/>
+          <w:color w:val="008000"/>
+          <w:kern w:val="0"/>
+          <w:sz w:val="19"/>
+          <w:szCs w:val="19"/>
+        </w:rPr>
+        <w:t xml:space="preserve">pass 5 - bilateral </w:t>
+      </w:r>
+      <w:proofErr w:type="spellStart"/>
+      <w:r>
+        <w:rPr>
+          <w:rFonts w:ascii="Consolas" w:hAnsi="Consolas" w:cs="Consolas"/>
+          <w:color w:val="008000"/>
+          <w:kern w:val="0"/>
+          <w:sz w:val="19"/>
+          <w:szCs w:val="19"/>
+        </w:rPr>
+        <w:t>upsample</w:t>
+      </w:r>
+      <w:proofErr w:type="spellEnd"/>
+    </w:p>
+    <w:p>
+      <w:proofErr w:type="spellStart"/>
       <w:r>
         <w:rPr>
           <w:rFonts w:ascii="Consolas" w:hAnsi="Consolas" w:cs="Consolas"/>
@@ -647,18 +696,9 @@
           <w:sz w:val="19"/>
           <w:szCs w:val="19"/>
         </w:rPr>
-        <w:t xml:space="preserve">igh+Low Res </w:t>
-      </w:r>
-      <w:r>
-        <w:rPr>
-          <w:rFonts w:ascii="Consolas" w:hAnsi="Consolas" w:cs="Consolas"/>
-          <w:color w:val="000000"/>
-          <w:kern w:val="0"/>
-          <w:sz w:val="19"/>
-          <w:szCs w:val="19"/>
-        </w:rPr>
-        <w:t>Depth</w:t>
-      </w:r>
+        <w:t>igh+Low</w:t>
+      </w:r>
+      <w:proofErr w:type="spellEnd"/>
       <w:r>
         <w:rPr>
           <w:rFonts w:ascii="Consolas" w:hAnsi="Consolas" w:cs="Consolas" w:hint="eastAsia"/>
@@ -667,6 +707,26 @@
           <w:sz w:val="19"/>
           <w:szCs w:val="19"/>
         </w:rPr>
+        <w:t xml:space="preserve"> Res </w:t>
+      </w:r>
+      <w:r>
+        <w:rPr>
+          <w:rFonts w:ascii="Consolas" w:hAnsi="Consolas" w:cs="Consolas"/>
+          <w:color w:val="000000"/>
+          <w:kern w:val="0"/>
+          <w:sz w:val="19"/>
+          <w:szCs w:val="19"/>
+        </w:rPr>
+        <w:t>Depth</w:t>
+      </w:r>
+      <w:r>
+        <w:rPr>
+          <w:rFonts w:ascii="Consolas" w:hAnsi="Consolas" w:cs="Consolas" w:hint="eastAsia"/>
+          <w:color w:val="000000"/>
+          <w:kern w:val="0"/>
+          <w:sz w:val="19"/>
+          <w:szCs w:val="19"/>
+        </w:rPr>
         <w:t>一起</w:t>
       </w:r>
       <w:r>
@@ -676,6 +736,9 @@
         <w:t>用来算权重</w:t>
       </w:r>
     </w:p>
+    <w:p/>
+    <w:p/>
+    <w:p/>
     <w:p>
       <w:pPr>
         <w:rPr>
@@ -696,10 +759,220 @@
           <w:rFonts w:hint="eastAsia"/>
         </w:rPr>
       </w:pPr>
-    </w:p>
-    <w:p>
-      <w:bookmarkStart w:id="0" w:name="_GoBack"/>
-      <w:bookmarkEnd w:id="0"/>
+      <w:r>
+        <w:rPr>
+          <w:rFonts w:hint="eastAsia"/>
+        </w:rPr>
+        <w:t>High</w:t>
+      </w:r>
+      <w:r>
+        <w:rPr>
+          <w:rFonts w:hint="eastAsia"/>
+        </w:rPr>
+        <w:t xml:space="preserve"> Quality: </w:t>
+      </w:r>
+      <w:r>
+        <w:rPr>
+          <w:rFonts w:hint="eastAsia"/>
+        </w:rPr>
+        <w:t>3</w:t>
+      </w:r>
+      <w:r>
+        <w:rPr>
+          <w:rFonts w:hint="eastAsia"/>
+        </w:rPr>
+        <w:t xml:space="preserve"> </w:t>
+      </w:r>
+      <w:proofErr w:type="spellStart"/>
+      <w:r>
+        <w:rPr>
+          <w:rFonts w:hint="eastAsia"/>
+        </w:rPr>
+        <w:t>blit</w:t>
+      </w:r>
+      <w:proofErr w:type="spellEnd"/>
+    </w:p>
+    <w:p>
+      <w:pPr>
+        <w:rPr>
+          <w:rFonts w:hint="eastAsia"/>
+        </w:rPr>
+      </w:pPr>
+      <w:r>
+        <w:rPr>
+          <w:rFonts w:hint="eastAsia"/>
+        </w:rPr>
+        <w:t>自始至终都是</w:t>
+      </w:r>
+      <w:r>
+        <w:rPr>
+          <w:rFonts w:hint="eastAsia"/>
+        </w:rPr>
+        <w:t>full res</w:t>
+      </w:r>
+    </w:p>
+    <w:p>
+      <w:pPr>
+        <w:rPr>
+          <w:rFonts w:hint="eastAsia"/>
+        </w:rPr>
+      </w:pPr>
+    </w:p>
+    <w:p>
+      <w:pPr>
+        <w:rPr>
+          <w:rFonts w:ascii="Consolas" w:hAnsi="Consolas" w:cs="Consolas"/>
+          <w:color w:val="008000"/>
+          <w:kern w:val="0"/>
+          <w:sz w:val="19"/>
+          <w:szCs w:val="19"/>
+        </w:rPr>
+      </w:pPr>
+      <w:r>
+        <w:rPr>
+          <w:rFonts w:hint="eastAsia"/>
+        </w:rPr>
+        <w:t>第</w:t>
+      </w:r>
+      <w:r>
+        <w:rPr>
+          <w:rFonts w:hint="eastAsia"/>
+        </w:rPr>
+        <w:t>一</w:t>
+      </w:r>
+      <w:r>
+        <w:rPr>
+          <w:rFonts w:hint="eastAsia"/>
+        </w:rPr>
+        <w:t>步：</w:t>
+      </w:r>
+      <w:r>
+        <w:rPr>
+          <w:rFonts w:ascii="Consolas" w:hAnsi="Consolas" w:cs="Consolas"/>
+          <w:color w:val="008000"/>
+          <w:kern w:val="0"/>
+          <w:sz w:val="19"/>
+          <w:szCs w:val="19"/>
+        </w:rPr>
+        <w:t>pass 10 - light shaft</w:t>
+      </w:r>
+    </w:p>
+    <w:p>
+      <w:pPr>
+        <w:rPr>
+          <w:rFonts w:ascii="Consolas" w:hAnsi="Consolas" w:cs="Consolas" w:hint="eastAsia"/>
+          <w:color w:val="008000"/>
+          <w:kern w:val="0"/>
+          <w:sz w:val="19"/>
+          <w:szCs w:val="19"/>
+        </w:rPr>
+      </w:pPr>
+      <w:r>
+        <w:rPr>
+          <w:rFonts w:hint="eastAsia"/>
+        </w:rPr>
+        <w:t>第二部：</w:t>
+      </w:r>
+      <w:r>
+        <w:rPr>
+          <w:rFonts w:ascii="Consolas" w:hAnsi="Consolas" w:cs="Consolas"/>
+          <w:color w:val="008000"/>
+          <w:kern w:val="0"/>
+          <w:sz w:val="19"/>
+          <w:szCs w:val="19"/>
+        </w:rPr>
+        <w:t xml:space="preserve">pass </w:t>
+      </w:r>
+      <w:r>
+        <w:rPr>
+          <w:rFonts w:ascii="Consolas" w:hAnsi="Consolas" w:cs="Consolas"/>
+          <w:color w:val="008000"/>
+          <w:kern w:val="0"/>
+          <w:sz w:val="19"/>
+          <w:szCs w:val="19"/>
+        </w:rPr>
+        <w:t>0</w:t>
+      </w:r>
+      <w:r>
+        <w:rPr>
+          <w:rFonts w:ascii="Consolas" w:hAnsi="Consolas" w:cs="Consolas" w:hint="eastAsia"/>
+          <w:color w:val="008000"/>
+          <w:kern w:val="0"/>
+          <w:sz w:val="19"/>
+          <w:szCs w:val="19"/>
+        </w:rPr>
+        <w:t xml:space="preserve"> - </w:t>
+      </w:r>
+      <w:r>
+        <w:rPr>
+          <w:rFonts w:ascii="Consolas" w:hAnsi="Consolas" w:cs="Consolas"/>
+          <w:color w:val="008000"/>
+          <w:kern w:val="0"/>
+          <w:sz w:val="19"/>
+          <w:szCs w:val="19"/>
+        </w:rPr>
+        <w:t>horizontal blur (hires)</w:t>
+      </w:r>
+    </w:p>
+    <w:p>
+      <w:r>
+        <w:rPr>
+          <w:rFonts w:hint="eastAsia"/>
+        </w:rPr>
+        <w:t>第</w:t>
+      </w:r>
+      <w:r>
+        <w:rPr>
+          <w:rFonts w:hint="eastAsia"/>
+        </w:rPr>
+        <w:t>三</w:t>
+      </w:r>
+      <w:r>
+        <w:rPr>
+          <w:rFonts w:hint="eastAsia"/>
+        </w:rPr>
+        <w:t>部：</w:t>
+      </w:r>
+      <w:r>
+        <w:rPr>
+          <w:rFonts w:ascii="Consolas" w:hAnsi="Consolas" w:cs="Consolas"/>
+          <w:color w:val="008000"/>
+          <w:kern w:val="0"/>
+          <w:sz w:val="19"/>
+          <w:szCs w:val="19"/>
+        </w:rPr>
+        <w:t xml:space="preserve">pass </w:t>
+      </w:r>
+      <w:r>
+        <w:rPr>
+          <w:rFonts w:ascii="Consolas" w:hAnsi="Consolas" w:cs="Consolas"/>
+          <w:color w:val="008000"/>
+          <w:kern w:val="0"/>
+          <w:sz w:val="19"/>
+          <w:szCs w:val="19"/>
+        </w:rPr>
+        <w:t>1</w:t>
+      </w:r>
+      <w:r>
+        <w:rPr>
+          <w:rFonts w:ascii="Consolas" w:hAnsi="Consolas" w:cs="Consolas" w:hint="eastAsia"/>
+          <w:color w:val="008000"/>
+          <w:kern w:val="0"/>
+          <w:sz w:val="19"/>
+          <w:szCs w:val="19"/>
+        </w:rPr>
+        <w:t xml:space="preserve"> - </w:t>
+      </w:r>
+      <w:r>
+        <w:rPr>
+          <w:rFonts w:ascii="Consolas" w:hAnsi="Consolas" w:cs="Consolas"/>
+          <w:color w:val="008000"/>
+          <w:kern w:val="0"/>
+          <w:sz w:val="19"/>
+          <w:szCs w:val="19"/>
+        </w:rPr>
+        <w:t>vertical blur (hires)</w:t>
+      </w:r>
     </w:p>
     <w:sectPr>
       <w:pgSz w:w="11906" w:h="16838"/>

--- a/分析.docx
+++ b/分析.docx
@@ -16,11 +16,6 @@
       <w:proofErr w:type="spellEnd"/>
     </w:p>
     <w:p>
-      <w:pPr>
-        <w:rPr>
-          <w:rFonts w:hint="eastAsia"/>
-        </w:rPr>
-      </w:pPr>
       <w:r>
         <w:rPr>
           <w:rFonts w:hint="eastAsia"/>
@@ -37,11 +32,6 @@
       <w:proofErr w:type="spellEnd"/>
     </w:p>
     <w:p>
-      <w:pPr>
-        <w:rPr>
-          <w:rFonts w:hint="eastAsia"/>
-        </w:rPr>
-      </w:pPr>
       <w:r>
         <w:rPr>
           <w:rFonts w:hint="eastAsia"/>
@@ -67,13 +57,7 @@
         <w:t>upscale</w:t>
       </w:r>
     </w:p>
-    <w:p>
-      <w:pPr>
-        <w:rPr>
-          <w:rFonts w:hint="eastAsia"/>
-        </w:rPr>
-      </w:pPr>
-    </w:p>
+    <w:p/>
     <w:p>
       <w:r>
         <w:rPr>
@@ -192,11 +176,6 @@
       </w:r>
     </w:p>
     <w:p>
-      <w:pPr>
-        <w:rPr>
-          <w:rFonts w:hint="eastAsia"/>
-        </w:rPr>
-      </w:pPr>
       <w:r>
         <w:rPr>
           <w:rFonts w:hint="eastAsia"/>
@@ -245,8 +224,6 @@
         </w:rPr>
         <w:t>次就已经有比较好的效果了</w:t>
       </w:r>
-      <w:bookmarkStart w:id="0" w:name="_GoBack"/>
-      <w:bookmarkEnd w:id="0"/>
     </w:p>
     <w:p>
       <w:pPr>
@@ -370,7 +347,7 @@
                     <pic:cNvPicPr/>
                   </pic:nvPicPr>
                   <pic:blipFill>
-                    <a:blip r:embed="rId5"/>
+                    <a:blip r:embed="rId7"/>
                     <a:stretch>
                       <a:fillRect/>
                     </a:stretch>
@@ -428,7 +405,7 @@
                     <pic:cNvPicPr/>
                   </pic:nvPicPr>
                   <pic:blipFill>
-                    <a:blip r:embed="rId6"/>
+                    <a:blip r:embed="rId8"/>
                     <a:stretch>
                       <a:fillRect/>
                     </a:stretch>
@@ -608,6 +585,21 @@
       </w:r>
     </w:p>
     <w:p>
+      <w:pPr>
+        <w:rPr>
+          <w:rFonts w:hint="eastAsia"/>
+        </w:rPr>
+      </w:pPr>
+      <w:r>
+        <w:rPr>
+          <w:rFonts w:ascii="Consolas" w:hAnsi="Consolas" w:cs="Consolas" w:hint="eastAsia"/>
+          <w:color w:val="000000"/>
+          <w:kern w:val="0"/>
+          <w:sz w:val="19"/>
+          <w:szCs w:val="19"/>
+        </w:rPr>
+        <w:t>与中心点的</w:t>
+      </w:r>
       <w:r>
         <w:rPr>
           <w:rFonts w:ascii="Consolas" w:hAnsi="Consolas" w:cs="Consolas"/>
@@ -644,6 +636,93 @@
         </w:rPr>
         <w:t>用来算权重</w:t>
       </w:r>
+      <w:r>
+        <w:rPr>
+          <w:rFonts w:hint="eastAsia"/>
+        </w:rPr>
+        <w:t>，权重与</w:t>
+      </w:r>
+      <w:r>
+        <w:rPr>
+          <w:rFonts w:hint="eastAsia"/>
+        </w:rPr>
+        <w:t>depth diff</w:t>
+      </w:r>
+      <w:r>
+        <w:rPr>
+          <w:rFonts w:hint="eastAsia"/>
+        </w:rPr>
+        <w:t>成指数级衰减关系</w:t>
+      </w:r>
+    </w:p>
+    <w:p>
+      <w:r>
+        <w:rPr>
+          <w:rFonts w:hint="eastAsia"/>
+        </w:rPr>
+        <w:t>light shaft</w:t>
+      </w:r>
+      <w:r>
+        <w:rPr>
+          <w:rFonts w:hint="eastAsia"/>
+        </w:rPr>
+        <w:t>效果：如果</w:t>
+      </w:r>
+      <w:r>
+        <w:rPr>
+          <w:rFonts w:hint="eastAsia"/>
+        </w:rPr>
+        <w:t>2</w:t>
+      </w:r>
+      <w:r>
+        <w:rPr>
+          <w:rFonts w:hint="eastAsia"/>
+        </w:rPr>
+        <w:t>个点</w:t>
+      </w:r>
+      <w:r>
+        <w:rPr>
+          <w:rFonts w:hint="eastAsia"/>
+        </w:rPr>
+        <w:t>depth</w:t>
+      </w:r>
+      <w:r>
+        <w:rPr>
+          <w:rFonts w:hint="eastAsia"/>
+        </w:rPr>
+        <w:t>接近，则效果会融合到一起（这样就不会有很多很细的丝状了）；如果</w:t>
+      </w:r>
+      <w:r>
+        <w:rPr>
+          <w:rFonts w:hint="eastAsia"/>
+        </w:rPr>
+        <w:t>2</w:t>
+      </w:r>
+      <w:r>
+        <w:rPr>
+          <w:rFonts w:hint="eastAsia"/>
+        </w:rPr>
+        <w:t>个点</w:t>
+      </w:r>
+      <w:r>
+        <w:rPr>
+          <w:rFonts w:hint="eastAsia"/>
+        </w:rPr>
+        <w:t>depth</w:t>
+      </w:r>
+      <w:r>
+        <w:rPr>
+          <w:rFonts w:hint="eastAsia"/>
+        </w:rPr>
+        <w:t>相差较大（边界），则效果不会融合</w:t>
+      </w:r>
+    </w:p>
+    <w:p>
+      <w:pPr>
+        <w:rPr>
+          <w:rFonts w:hint="eastAsia"/>
+        </w:rPr>
+      </w:pPr>
     </w:p>
     <w:p/>
     <w:p>
@@ -677,26 +756,206 @@
       <w:proofErr w:type="spellEnd"/>
     </w:p>
     <w:p>
+      <w:pPr>
+        <w:rPr>
+          <w:rFonts w:ascii="Consolas" w:hAnsi="Consolas" w:cs="Consolas" w:hint="eastAsia"/>
+          <w:color w:val="000000"/>
+          <w:kern w:val="0"/>
+          <w:sz w:val="19"/>
+          <w:szCs w:val="19"/>
+        </w:rPr>
+      </w:pPr>
+      <w:r>
+        <w:rPr>
+          <w:rFonts w:ascii="Consolas" w:hAnsi="Consolas" w:cs="Consolas" w:hint="eastAsia"/>
+          <w:color w:val="000000"/>
+          <w:kern w:val="0"/>
+          <w:sz w:val="19"/>
+          <w:szCs w:val="19"/>
+        </w:rPr>
+        <w:t>最终输出的是</w:t>
+      </w:r>
+      <w:r>
+        <w:rPr>
+          <w:rFonts w:ascii="Consolas" w:hAnsi="Consolas" w:cs="Consolas" w:hint="eastAsia"/>
+          <w:color w:val="000000"/>
+          <w:kern w:val="0"/>
+          <w:sz w:val="19"/>
+          <w:szCs w:val="19"/>
+        </w:rPr>
+        <w:t>low res depth</w:t>
+      </w:r>
+      <w:r>
+        <w:rPr>
+          <w:rFonts w:ascii="Consolas" w:hAnsi="Consolas" w:cs="Consolas" w:hint="eastAsia"/>
+          <w:color w:val="000000"/>
+          <w:kern w:val="0"/>
+          <w:sz w:val="19"/>
+          <w:szCs w:val="19"/>
+        </w:rPr>
+        <w:t>里面的值</w:t>
+      </w:r>
+    </w:p>
+    <w:p>
+      <w:pPr>
+        <w:rPr>
+          <w:rFonts w:ascii="Consolas" w:hAnsi="Consolas" w:cs="Consolas" w:hint="eastAsia"/>
+          <w:color w:val="000000"/>
+          <w:kern w:val="0"/>
+          <w:sz w:val="19"/>
+          <w:szCs w:val="19"/>
+        </w:rPr>
+      </w:pPr>
+      <w:r>
+        <w:rPr>
+          <w:rFonts w:ascii="Consolas" w:hAnsi="Consolas" w:cs="Consolas" w:hint="eastAsia"/>
+          <w:color w:val="000000"/>
+          <w:kern w:val="0"/>
+          <w:sz w:val="19"/>
+          <w:szCs w:val="19"/>
+        </w:rPr>
+        <w:t>先求</w:t>
+      </w:r>
+      <w:r>
+        <w:rPr>
+          <w:rFonts w:ascii="Consolas" w:hAnsi="Consolas" w:cs="Consolas" w:hint="eastAsia"/>
+          <w:color w:val="000000"/>
+          <w:kern w:val="0"/>
+          <w:sz w:val="19"/>
+          <w:szCs w:val="19"/>
+        </w:rPr>
+        <w:t>high res depth</w:t>
+      </w:r>
+      <w:r>
+        <w:rPr>
+          <w:rFonts w:ascii="Consolas" w:hAnsi="Consolas" w:cs="Consolas" w:hint="eastAsia"/>
+          <w:color w:val="000000"/>
+          <w:kern w:val="0"/>
+          <w:sz w:val="19"/>
+          <w:szCs w:val="19"/>
+        </w:rPr>
+        <w:t>和周围</w:t>
+      </w:r>
+      <w:r>
+        <w:rPr>
+          <w:rFonts w:ascii="Consolas" w:hAnsi="Consolas" w:cs="Consolas" w:hint="eastAsia"/>
+          <w:color w:val="000000"/>
+          <w:kern w:val="0"/>
+          <w:sz w:val="19"/>
+          <w:szCs w:val="19"/>
+        </w:rPr>
+        <w:t>4</w:t>
+      </w:r>
+      <w:r>
+        <w:rPr>
+          <w:rFonts w:ascii="Consolas" w:hAnsi="Consolas" w:cs="Consolas" w:hint="eastAsia"/>
+          <w:color w:val="000000"/>
+          <w:kern w:val="0"/>
+          <w:sz w:val="19"/>
+          <w:szCs w:val="19"/>
+        </w:rPr>
+        <w:t>个像素的</w:t>
+      </w:r>
+      <w:r>
+        <w:rPr>
+          <w:rFonts w:ascii="Consolas" w:hAnsi="Consolas" w:cs="Consolas" w:hint="eastAsia"/>
+          <w:color w:val="000000"/>
+          <w:kern w:val="0"/>
+          <w:sz w:val="19"/>
+          <w:szCs w:val="19"/>
+        </w:rPr>
+        <w:t xml:space="preserve">low res </w:t>
+      </w:r>
+      <w:r>
+        <w:rPr>
+          <w:rFonts w:ascii="Consolas" w:hAnsi="Consolas" w:cs="Consolas"/>
+          <w:color w:val="000000"/>
+          <w:kern w:val="0"/>
+          <w:sz w:val="19"/>
+          <w:szCs w:val="19"/>
+        </w:rPr>
+        <w:t>depth</w:t>
+      </w:r>
+      <w:r>
+        <w:rPr>
+          <w:rFonts w:ascii="Consolas" w:hAnsi="Consolas" w:cs="Consolas" w:hint="eastAsia"/>
+          <w:color w:val="000000"/>
+          <w:kern w:val="0"/>
+          <w:sz w:val="19"/>
+          <w:szCs w:val="19"/>
+        </w:rPr>
+        <w:t>的差值之和，如果很小则</w:t>
+      </w:r>
+      <w:r>
+        <w:rPr>
+          <w:rFonts w:ascii="Consolas" w:hAnsi="Consolas" w:cs="Consolas" w:hint="eastAsia"/>
+          <w:color w:val="000000"/>
+          <w:kern w:val="0"/>
+          <w:sz w:val="19"/>
+          <w:szCs w:val="19"/>
+        </w:rPr>
+        <w:t>说明</w:t>
+      </w:r>
+      <w:r>
+        <w:rPr>
+          <w:rFonts w:ascii="Consolas" w:hAnsi="Consolas" w:cs="Consolas" w:hint="eastAsia"/>
+          <w:color w:val="000000"/>
+          <w:kern w:val="0"/>
+          <w:sz w:val="19"/>
+          <w:szCs w:val="19"/>
+        </w:rPr>
+        <w:t>not an edge</w:t>
+      </w:r>
+      <w:r>
+        <w:rPr>
+          <w:rFonts w:ascii="Consolas" w:hAnsi="Consolas" w:cs="Consolas" w:hint="eastAsia"/>
+          <w:color w:val="000000"/>
+          <w:kern w:val="0"/>
+          <w:sz w:val="19"/>
+          <w:szCs w:val="19"/>
+        </w:rPr>
+        <w:t>，</w:t>
+      </w:r>
+      <w:r>
+        <w:rPr>
+          <w:rFonts w:ascii="Consolas" w:hAnsi="Consolas" w:cs="Consolas" w:hint="eastAsia"/>
+          <w:color w:val="000000"/>
+          <w:kern w:val="0"/>
+          <w:sz w:val="19"/>
+          <w:szCs w:val="19"/>
+        </w:rPr>
+        <w:t>直接返回当前像素的</w:t>
+      </w:r>
       <w:proofErr w:type="spellStart"/>
       <w:r>
         <w:rPr>
-          <w:rFonts w:ascii="Consolas" w:hAnsi="Consolas" w:cs="Consolas"/>
-          <w:color w:val="000000"/>
-          <w:kern w:val="0"/>
-          <w:sz w:val="19"/>
-          <w:szCs w:val="19"/>
-        </w:rPr>
-        <w:t>H</w:t>
-      </w:r>
-      <w:r>
-        <w:rPr>
-          <w:rFonts w:ascii="Consolas" w:hAnsi="Consolas" w:cs="Consolas" w:hint="eastAsia"/>
-          <w:color w:val="000000"/>
-          <w:kern w:val="0"/>
-          <w:sz w:val="19"/>
-          <w:szCs w:val="19"/>
-        </w:rPr>
-        <w:t>igh+Low</w:t>
+          <w:rFonts w:ascii="Consolas" w:hAnsi="Consolas" w:cs="Consolas" w:hint="eastAsia"/>
+          <w:color w:val="000000"/>
+          <w:kern w:val="0"/>
+          <w:sz w:val="19"/>
+          <w:szCs w:val="19"/>
+        </w:rPr>
+        <w:t>lode</w:t>
+      </w:r>
+      <w:r>
+        <w:rPr>
+          <w:rFonts w:ascii="Consolas" w:hAnsi="Consolas" w:cs="Consolas" w:hint="eastAsia"/>
+          <w:color w:val="000000"/>
+          <w:kern w:val="0"/>
+          <w:sz w:val="19"/>
+          <w:szCs w:val="19"/>
+        </w:rPr>
+        <w:t>p</w:t>
+      </w:r>
+      <w:r>
+        <w:rPr>
+          <w:rFonts w:ascii="Consolas" w:hAnsi="Consolas" w:cs="Consolas" w:hint="eastAsia"/>
+          <w:color w:val="000000"/>
+          <w:kern w:val="0"/>
+          <w:sz w:val="19"/>
+          <w:szCs w:val="19"/>
+        </w:rPr>
+        <w:t>th</w:t>
       </w:r>
       <w:proofErr w:type="spellEnd"/>
       <w:r>
@@ -707,119 +966,277 @@
           <w:sz w:val="19"/>
           <w:szCs w:val="19"/>
         </w:rPr>
-        <w:t xml:space="preserve"> Res </w:t>
-      </w:r>
-      <w:r>
-        <w:rPr>
-          <w:rFonts w:ascii="Consolas" w:hAnsi="Consolas" w:cs="Consolas"/>
-          <w:color w:val="000000"/>
-          <w:kern w:val="0"/>
-          <w:sz w:val="19"/>
-          <w:szCs w:val="19"/>
-        </w:rPr>
-        <w:t>Depth</w:t>
-      </w:r>
-      <w:r>
-        <w:rPr>
-          <w:rFonts w:ascii="Consolas" w:hAnsi="Consolas" w:cs="Consolas" w:hint="eastAsia"/>
-          <w:color w:val="000000"/>
-          <w:kern w:val="0"/>
-          <w:sz w:val="19"/>
-          <w:szCs w:val="19"/>
-        </w:rPr>
-        <w:t>一起</w:t>
-      </w:r>
-      <w:r>
-        <w:rPr>
-          <w:rFonts w:hint="eastAsia"/>
-        </w:rPr>
-        <w:t>用来算权重</w:t>
-      </w:r>
+        <w:t>；</w:t>
+      </w:r>
+    </w:p>
+    <w:p>
+      <w:pPr>
+        <w:rPr>
+          <w:rFonts w:ascii="Consolas" w:hAnsi="Consolas" w:cs="Consolas"/>
+          <w:color w:val="000000"/>
+          <w:kern w:val="0"/>
+          <w:sz w:val="19"/>
+          <w:szCs w:val="19"/>
+        </w:rPr>
+      </w:pPr>
+      <w:r>
+        <w:rPr>
+          <w:rFonts w:ascii="Consolas" w:hAnsi="Consolas" w:cs="Consolas" w:hint="eastAsia"/>
+          <w:color w:val="000000"/>
+          <w:kern w:val="0"/>
+          <w:sz w:val="19"/>
+          <w:szCs w:val="19"/>
+        </w:rPr>
+        <w:t>否则</w:t>
+      </w:r>
+      <w:r>
+        <w:rPr>
+          <w:rFonts w:ascii="Consolas" w:hAnsi="Consolas" w:cs="Consolas" w:hint="eastAsia"/>
+          <w:color w:val="000000"/>
+          <w:kern w:val="0"/>
+          <w:sz w:val="19"/>
+          <w:szCs w:val="19"/>
+        </w:rPr>
+        <w:t>说明这里是个</w:t>
+      </w:r>
+      <w:r>
+        <w:rPr>
+          <w:rFonts w:ascii="Consolas" w:hAnsi="Consolas" w:cs="Consolas" w:hint="eastAsia"/>
+          <w:color w:val="000000"/>
+          <w:kern w:val="0"/>
+          <w:sz w:val="19"/>
+          <w:szCs w:val="19"/>
+        </w:rPr>
+        <w:t>edge</w:t>
+      </w:r>
+      <w:r>
+        <w:rPr>
+          <w:rFonts w:ascii="Consolas" w:hAnsi="Consolas" w:cs="Consolas" w:hint="eastAsia"/>
+          <w:color w:val="000000"/>
+          <w:kern w:val="0"/>
+          <w:sz w:val="19"/>
+          <w:szCs w:val="19"/>
+        </w:rPr>
+        <w:t>，</w:t>
+      </w:r>
+      <w:r>
+        <w:rPr>
+          <w:rFonts w:ascii="Consolas" w:hAnsi="Consolas" w:cs="Consolas" w:hint="eastAsia"/>
+          <w:color w:val="000000"/>
+          <w:kern w:val="0"/>
+          <w:sz w:val="19"/>
+          <w:szCs w:val="19"/>
+        </w:rPr>
+        <w:t>那么则</w:t>
+      </w:r>
+      <w:r>
+        <w:rPr>
+          <w:rFonts w:ascii="Consolas" w:hAnsi="Consolas" w:cs="Consolas" w:hint="eastAsia"/>
+          <w:color w:val="000000"/>
+          <w:kern w:val="0"/>
+          <w:sz w:val="19"/>
+          <w:szCs w:val="19"/>
+        </w:rPr>
+        <w:t>找到前面的</w:t>
+      </w:r>
+      <w:r>
+        <w:rPr>
+          <w:rFonts w:ascii="Consolas" w:hAnsi="Consolas" w:cs="Consolas" w:hint="eastAsia"/>
+          <w:color w:val="000000"/>
+          <w:kern w:val="0"/>
+          <w:sz w:val="19"/>
+          <w:szCs w:val="19"/>
+        </w:rPr>
+        <w:t>4</w:t>
+      </w:r>
+      <w:r>
+        <w:rPr>
+          <w:rFonts w:ascii="Consolas" w:hAnsi="Consolas" w:cs="Consolas" w:hint="eastAsia"/>
+          <w:color w:val="000000"/>
+          <w:kern w:val="0"/>
+          <w:sz w:val="19"/>
+          <w:szCs w:val="19"/>
+        </w:rPr>
+        <w:t>个差值里面最小的那个，返回它的</w:t>
+      </w:r>
+      <w:proofErr w:type="spellStart"/>
+      <w:r>
+        <w:rPr>
+          <w:rFonts w:ascii="Consolas" w:hAnsi="Consolas" w:cs="Consolas" w:hint="eastAsia"/>
+          <w:color w:val="000000"/>
+          <w:kern w:val="0"/>
+          <w:sz w:val="19"/>
+          <w:szCs w:val="19"/>
+        </w:rPr>
+        <w:t>uv</w:t>
+      </w:r>
+      <w:proofErr w:type="spellEnd"/>
+      <w:r>
+        <w:rPr>
+          <w:rFonts w:ascii="Consolas" w:hAnsi="Consolas" w:cs="Consolas" w:hint="eastAsia"/>
+          <w:color w:val="000000"/>
+          <w:kern w:val="0"/>
+          <w:sz w:val="19"/>
+          <w:szCs w:val="19"/>
+        </w:rPr>
+        <w:t>对应的</w:t>
+      </w:r>
+      <w:proofErr w:type="spellStart"/>
+      <w:r>
+        <w:rPr>
+          <w:rFonts w:ascii="Consolas" w:hAnsi="Consolas" w:cs="Consolas" w:hint="eastAsia"/>
+          <w:color w:val="000000"/>
+          <w:kern w:val="0"/>
+          <w:sz w:val="19"/>
+          <w:szCs w:val="19"/>
+        </w:rPr>
+        <w:t>lodepth</w:t>
+      </w:r>
+      <w:proofErr w:type="spellEnd"/>
+    </w:p>
+    <w:p/>
+    <w:p>
+      <w:r>
+        <w:rPr>
+          <w:rFonts w:hint="eastAsia"/>
+        </w:rPr>
+        <w:t>light shaft</w:t>
+      </w:r>
+      <w:r>
+        <w:rPr>
+          <w:rFonts w:hint="eastAsia"/>
+        </w:rPr>
+        <w:t>效果：</w:t>
+      </w:r>
+      <w:r>
+        <w:rPr>
+          <w:rFonts w:hint="eastAsia"/>
+        </w:rPr>
+        <w:t>非</w:t>
+      </w:r>
+      <w:r>
+        <w:rPr>
+          <w:rFonts w:hint="eastAsia"/>
+        </w:rPr>
+        <w:t>edge</w:t>
+      </w:r>
+      <w:r>
+        <w:rPr>
+          <w:rFonts w:hint="eastAsia"/>
+        </w:rPr>
+        <w:t>的位置充分融合，</w:t>
+      </w:r>
+      <w:r>
+        <w:rPr>
+          <w:rFonts w:hint="eastAsia"/>
+        </w:rPr>
+        <w:t>edge</w:t>
+      </w:r>
+      <w:r>
+        <w:rPr>
+          <w:rFonts w:hint="eastAsia"/>
+        </w:rPr>
+        <w:t>的位置则取最近的</w:t>
+      </w:r>
+      <w:r>
+        <w:rPr>
+          <w:rFonts w:hint="eastAsia"/>
+        </w:rPr>
+        <w:t>blur</w:t>
+      </w:r>
+      <w:r>
+        <w:rPr>
+          <w:rFonts w:hint="eastAsia"/>
+        </w:rPr>
+        <w:t>过的</w:t>
+      </w:r>
+      <w:r>
+        <w:rPr>
+          <w:rFonts w:hint="eastAsia"/>
+        </w:rPr>
+        <w:t>texel</w:t>
+      </w:r>
+      <w:bookmarkStart w:id="0" w:name="_GoBack"/>
+      <w:bookmarkEnd w:id="0"/>
     </w:p>
     <w:p/>
     <w:p/>
     <w:p/>
     <w:p>
+      <w:r>
+        <w:rPr>
+          <w:rFonts w:hint="eastAsia"/>
+        </w:rPr>
+        <w:t xml:space="preserve">High Quality: 3 </w:t>
+      </w:r>
+      <w:proofErr w:type="spellStart"/>
+      <w:r>
+        <w:rPr>
+          <w:rFonts w:hint="eastAsia"/>
+        </w:rPr>
+        <w:t>blit</w:t>
+      </w:r>
+      <w:proofErr w:type="spellEnd"/>
+    </w:p>
+    <w:p>
+      <w:r>
+        <w:rPr>
+          <w:rFonts w:hint="eastAsia"/>
+        </w:rPr>
+        <w:t>自始至终都是</w:t>
+      </w:r>
+      <w:r>
+        <w:rPr>
+          <w:rFonts w:hint="eastAsia"/>
+        </w:rPr>
+        <w:t>full res</w:t>
+      </w:r>
+    </w:p>
+    <w:p/>
+    <w:p>
       <w:pPr>
         <w:rPr>
-          <w:rFonts w:hint="eastAsia"/>
+          <w:rFonts w:ascii="Consolas" w:hAnsi="Consolas" w:cs="Consolas"/>
+          <w:color w:val="008000"/>
+          <w:kern w:val="0"/>
+          <w:sz w:val="19"/>
+          <w:szCs w:val="19"/>
         </w:rPr>
       </w:pPr>
+      <w:r>
+        <w:rPr>
+          <w:rFonts w:hint="eastAsia"/>
+        </w:rPr>
+        <w:t>第一步：</w:t>
+      </w:r>
+      <w:r>
+        <w:rPr>
+          <w:rFonts w:ascii="Consolas" w:hAnsi="Consolas" w:cs="Consolas"/>
+          <w:color w:val="008000"/>
+          <w:kern w:val="0"/>
+          <w:sz w:val="19"/>
+          <w:szCs w:val="19"/>
+        </w:rPr>
+        <w:t>pass 10 - light shaft</w:t>
+      </w:r>
     </w:p>
     <w:p>
       <w:pPr>
         <w:rPr>
-          <w:rFonts w:hint="eastAsia"/>
+          <w:rFonts w:ascii="Consolas" w:hAnsi="Consolas" w:cs="Consolas"/>
+          <w:color w:val="008000"/>
+          <w:kern w:val="0"/>
+          <w:sz w:val="19"/>
+          <w:szCs w:val="19"/>
         </w:rPr>
       </w:pPr>
-    </w:p>
-    <w:p>
-      <w:pPr>
-        <w:rPr>
-          <w:rFonts w:hint="eastAsia"/>
-        </w:rPr>
-      </w:pPr>
-      <w:r>
-        <w:rPr>
-          <w:rFonts w:hint="eastAsia"/>
-        </w:rPr>
-        <w:t>High</w:t>
-      </w:r>
-      <w:r>
-        <w:rPr>
-          <w:rFonts w:hint="eastAsia"/>
-        </w:rPr>
-        <w:t xml:space="preserve"> Quality: </w:t>
-      </w:r>
-      <w:r>
-        <w:rPr>
-          <w:rFonts w:hint="eastAsia"/>
-        </w:rPr>
-        <w:t>3</w:t>
-      </w:r>
-      <w:r>
-        <w:rPr>
-          <w:rFonts w:hint="eastAsia"/>
-        </w:rPr>
-        <w:t xml:space="preserve"> </w:t>
-      </w:r>
-      <w:proofErr w:type="spellStart"/>
-      <w:r>
-        <w:rPr>
-          <w:rFonts w:hint="eastAsia"/>
-        </w:rPr>
-        <w:t>blit</w:t>
-      </w:r>
-      <w:proofErr w:type="spellEnd"/>
-    </w:p>
-    <w:p>
-      <w:pPr>
-        <w:rPr>
-          <w:rFonts w:hint="eastAsia"/>
-        </w:rPr>
-      </w:pPr>
-      <w:r>
-        <w:rPr>
-          <w:rFonts w:hint="eastAsia"/>
-        </w:rPr>
-        <w:t>自始至终都是</w:t>
-      </w:r>
-      <w:r>
-        <w:rPr>
-          <w:rFonts w:hint="eastAsia"/>
-        </w:rPr>
-        <w:t>full res</w:t>
-      </w:r>
-    </w:p>
-    <w:p>
-      <w:pPr>
-        <w:rPr>
-          <w:rFonts w:hint="eastAsia"/>
-        </w:rPr>
-      </w:pPr>
-    </w:p>
-    <w:p>
-      <w:pPr>
+      <w:r>
+        <w:rPr>
+          <w:rFonts w:hint="eastAsia"/>
+        </w:rPr>
+        <w:t>第二部：</w:t>
+      </w:r>
+      <w:r>
         <w:rPr>
           <w:rFonts w:ascii="Consolas" w:hAnsi="Consolas" w:cs="Consolas"/>
           <w:color w:val="008000"/>
@@ -827,51 +1244,35 @@
           <w:sz w:val="19"/>
           <w:szCs w:val="19"/>
         </w:rPr>
-      </w:pPr>
-      <w:r>
-        <w:rPr>
-          <w:rFonts w:hint="eastAsia"/>
-        </w:rPr>
-        <w:t>第</w:t>
-      </w:r>
-      <w:r>
-        <w:rPr>
-          <w:rFonts w:hint="eastAsia"/>
-        </w:rPr>
-        <w:t>一</w:t>
-      </w:r>
-      <w:r>
-        <w:rPr>
-          <w:rFonts w:hint="eastAsia"/>
-        </w:rPr>
-        <w:t>步：</w:t>
-      </w:r>
-      <w:r>
-        <w:rPr>
-          <w:rFonts w:ascii="Consolas" w:hAnsi="Consolas" w:cs="Consolas"/>
+        <w:t>pass 0</w:t>
+      </w:r>
+      <w:r>
+        <w:rPr>
+          <w:rFonts w:ascii="Consolas" w:hAnsi="Consolas" w:cs="Consolas" w:hint="eastAsia"/>
           <w:color w:val="008000"/>
           <w:kern w:val="0"/>
           <w:sz w:val="19"/>
           <w:szCs w:val="19"/>
         </w:rPr>
-        <w:t>pass 10 - light shaft</w:t>
-      </w:r>
-    </w:p>
-    <w:p>
-      <w:pPr>
-        <w:rPr>
-          <w:rFonts w:ascii="Consolas" w:hAnsi="Consolas" w:cs="Consolas" w:hint="eastAsia"/>
+        <w:t xml:space="preserve"> - </w:t>
+      </w:r>
+      <w:r>
+        <w:rPr>
+          <w:rFonts w:ascii="Consolas" w:hAnsi="Consolas" w:cs="Consolas"/>
           <w:color w:val="008000"/>
           <w:kern w:val="0"/>
           <w:sz w:val="19"/>
           <w:szCs w:val="19"/>
         </w:rPr>
-      </w:pPr>
-      <w:r>
-        <w:rPr>
-          <w:rFonts w:hint="eastAsia"/>
-        </w:rPr>
-        <w:t>第二部：</w:t>
+        <w:t>horizontal blur (hires)</w:t>
+      </w:r>
+    </w:p>
+    <w:p>
+      <w:r>
+        <w:rPr>
+          <w:rFonts w:hint="eastAsia"/>
+        </w:rPr>
+        <w:t>第三部：</w:t>
       </w:r>
       <w:r>
         <w:rPr>
@@ -881,77 +1282,7 @@
           <w:sz w:val="19"/>
           <w:szCs w:val="19"/>
         </w:rPr>
-        <w:t xml:space="preserve">pass </w:t>
-      </w:r>
-      <w:r>
-        <w:rPr>
-          <w:rFonts w:ascii="Consolas" w:hAnsi="Consolas" w:cs="Consolas"/>
-          <w:color w:val="008000"/>
-          <w:kern w:val="0"/>
-          <w:sz w:val="19"/>
-          <w:szCs w:val="19"/>
-        </w:rPr>
-        <w:t>0</w:t>
-      </w:r>
-      <w:r>
-        <w:rPr>
-          <w:rFonts w:ascii="Consolas" w:hAnsi="Consolas" w:cs="Consolas" w:hint="eastAsia"/>
-          <w:color w:val="008000"/>
-          <w:kern w:val="0"/>
-          <w:sz w:val="19"/>
-          <w:szCs w:val="19"/>
-        </w:rPr>
-        <w:t xml:space="preserve"> - </w:t>
-      </w:r>
-      <w:r>
-        <w:rPr>
-          <w:rFonts w:ascii="Consolas" w:hAnsi="Consolas" w:cs="Consolas"/>
-          <w:color w:val="008000"/>
-          <w:kern w:val="0"/>
-          <w:sz w:val="19"/>
-          <w:szCs w:val="19"/>
-        </w:rPr>
-        <w:t>horizontal blur (hires)</w:t>
-      </w:r>
-    </w:p>
-    <w:p>
-      <w:r>
-        <w:rPr>
-          <w:rFonts w:hint="eastAsia"/>
-        </w:rPr>
-        <w:t>第</w:t>
-      </w:r>
-      <w:r>
-        <w:rPr>
-          <w:rFonts w:hint="eastAsia"/>
-        </w:rPr>
-        <w:t>三</w:t>
-      </w:r>
-      <w:r>
-        <w:rPr>
-          <w:rFonts w:hint="eastAsia"/>
-        </w:rPr>
-        <w:t>部：</w:t>
-      </w:r>
-      <w:r>
-        <w:rPr>
-          <w:rFonts w:ascii="Consolas" w:hAnsi="Consolas" w:cs="Consolas"/>
-          <w:color w:val="008000"/>
-          <w:kern w:val="0"/>
-          <w:sz w:val="19"/>
-          <w:szCs w:val="19"/>
-        </w:rPr>
-        <w:t xml:space="preserve">pass </w:t>
-      </w:r>
-      <w:r>
-        <w:rPr>
-          <w:rFonts w:ascii="Consolas" w:hAnsi="Consolas" w:cs="Consolas"/>
-          <w:color w:val="008000"/>
-          <w:kern w:val="0"/>
-          <w:sz w:val="19"/>
-          <w:szCs w:val="19"/>
-        </w:rPr>
-        <w:t>1</w:t>
+        <w:t>pass 1</w:t>
       </w:r>
       <w:r>
         <w:rPr>
@@ -982,6 +1313,44 @@
     </w:sectPr>
   </w:body>
 </w:document>
+</file>
+
+<file path=word/endnotes.xml><?xml version="1.0" encoding="utf-8"?>
+<w:endnotes xmlns:wpc="http://schemas.microsoft.com/office/word/2010/wordprocessingCanvas" xmlns:mc="http://schemas.openxmlformats.org/markup-compatibility/2006" xmlns:o="urn:schemas-microsoft-com:office:office" xmlns:r="http://schemas.openxmlformats.org/officeDocument/2006/relationships" xmlns:m="http://schemas.openxmlformats.org/officeDocument/2006/math" xmlns:v="urn:schemas-microsoft-com:vml" xmlns:wp14="http://schemas.microsoft.com/office/word/2010/wordprocessingDrawing" xmlns:wp="http://schemas.openxmlformats.org/drawingml/2006/wordprocessingDrawing" xmlns:w10="urn:schemas-microsoft-com:office:word" xmlns:w="http://schemas.openxmlformats.org/wordprocessingml/2006/main" xmlns:w14="http://schemas.microsoft.com/office/word/2010/wordml" xmlns:wpg="http://schemas.microsoft.com/office/word/2010/wordprocessingGroup" xmlns:wpi="http://schemas.microsoft.com/office/word/2010/wordprocessingInk" xmlns:wne="http://schemas.microsoft.com/office/word/2006/wordml" xmlns:wps="http://schemas.microsoft.com/office/word/2010/wordprocessingShape" mc:Ignorable="w14 wp14">
+  <w:endnote w:type="separator" w:id="-1">
+    <w:p>
+      <w:r>
+        <w:separator/>
+      </w:r>
+    </w:p>
+  </w:endnote>
+  <w:endnote w:type="continuationSeparator" w:id="0">
+    <w:p>
+      <w:r>
+        <w:continuationSeparator/>
+      </w:r>
+    </w:p>
+  </w:endnote>
+</w:endnotes>
+</file>
+
+<file path=word/footnotes.xml><?xml version="1.0" encoding="utf-8"?>
+<w:footnotes xmlns:wpc="http://schemas.microsoft.com/office/word/2010/wordprocessingCanvas" xmlns:mc="http://schemas.openxmlformats.org/markup-compatibility/2006" xmlns:o="urn:schemas-microsoft-com:office:office" xmlns:r="http://schemas.openxmlformats.org/officeDocument/2006/relationships" xmlns:m="http://schemas.openxmlformats.org/officeDocument/2006/math" xmlns:v="urn:schemas-microsoft-com:vml" xmlns:wp14="http://schemas.microsoft.com/office/word/2010/wordprocessingDrawing" xmlns:wp="http://schemas.openxmlformats.org/drawingml/2006/wordprocessingDrawing" xmlns:w10="urn:schemas-microsoft-com:office:word" xmlns:w="http://schemas.openxmlformats.org/wordprocessingml/2006/main" xmlns:w14="http://schemas.microsoft.com/office/word/2010/wordml" xmlns:wpg="http://schemas.microsoft.com/office/word/2010/wordprocessingGroup" xmlns:wpi="http://schemas.microsoft.com/office/word/2010/wordprocessingInk" xmlns:wne="http://schemas.microsoft.com/office/word/2006/wordml" xmlns:wps="http://schemas.microsoft.com/office/word/2010/wordprocessingShape" mc:Ignorable="w14 wp14">
+  <w:footnote w:type="separator" w:id="-1">
+    <w:p>
+      <w:r>
+        <w:separator/>
+      </w:r>
+    </w:p>
+  </w:footnote>
+  <w:footnote w:type="continuationSeparator" w:id="0">
+    <w:p>
+      <w:r>
+        <w:continuationSeparator/>
+      </w:r>
+    </w:p>
+  </w:footnote>
+</w:footnotes>
 </file>
 
 <file path=word/styles.xml><?xml version="1.0" encoding="utf-8"?>
@@ -1232,6 +1601,71 @@
       <w:bCs/>
       <w:sz w:val="32"/>
       <w:szCs w:val="32"/>
+    </w:rPr>
+  </w:style>
+  <w:style w:type="paragraph" w:styleId="a4">
+    <w:name w:val="header"/>
+    <w:basedOn w:val="a"/>
+    <w:link w:val="Char0"/>
+    <w:uiPriority w:val="99"/>
+    <w:unhideWhenUsed/>
+    <w:rsid w:val="005B201B"/>
+    <w:pPr>
+      <w:pBdr>
+        <w:bottom w:val="single" w:sz="6" w:space="1" w:color="auto"/>
+      </w:pBdr>
+      <w:tabs>
+        <w:tab w:val="center" w:pos="4153"/>
+        <w:tab w:val="right" w:pos="8306"/>
+      </w:tabs>
+      <w:snapToGrid w:val="0"/>
+      <w:jc w:val="center"/>
+    </w:pPr>
+    <w:rPr>
+      <w:sz w:val="18"/>
+      <w:szCs w:val="18"/>
+    </w:rPr>
+  </w:style>
+  <w:style w:type="character" w:customStyle="1" w:styleId="Char0">
+    <w:name w:val="页眉 Char"/>
+    <w:basedOn w:val="a0"/>
+    <w:link w:val="a4"/>
+    <w:uiPriority w:val="99"/>
+    <w:rsid w:val="005B201B"/>
+    <w:rPr>
+      <w:sz w:val="18"/>
+      <w:szCs w:val="18"/>
+    </w:rPr>
+  </w:style>
+  <w:style w:type="paragraph" w:styleId="a5">
+    <w:name w:val="footer"/>
+    <w:basedOn w:val="a"/>
+    <w:link w:val="Char1"/>
+    <w:uiPriority w:val="99"/>
+    <w:unhideWhenUsed/>
+    <w:rsid w:val="005B201B"/>
+    <w:pPr>
+      <w:tabs>
+        <w:tab w:val="center" w:pos="4153"/>
+        <w:tab w:val="right" w:pos="8306"/>
+      </w:tabs>
+      <w:snapToGrid w:val="0"/>
+      <w:jc w:val="left"/>
+    </w:pPr>
+    <w:rPr>
+      <w:sz w:val="18"/>
+      <w:szCs w:val="18"/>
+    </w:rPr>
+  </w:style>
+  <w:style w:type="character" w:customStyle="1" w:styleId="Char1">
+    <w:name w:val="页脚 Char"/>
+    <w:basedOn w:val="a0"/>
+    <w:link w:val="a5"/>
+    <w:uiPriority w:val="99"/>
+    <w:rsid w:val="005B201B"/>
+    <w:rPr>
+      <w:sz w:val="18"/>
+      <w:szCs w:val="18"/>
     </w:rPr>
   </w:style>
 </w:styles>
@@ -1485,6 +1919,71 @@
       <w:bCs/>
       <w:sz w:val="32"/>
       <w:szCs w:val="32"/>
+    </w:rPr>
+  </w:style>
+  <w:style w:type="paragraph" w:styleId="a4">
+    <w:name w:val="header"/>
+    <w:basedOn w:val="a"/>
+    <w:link w:val="Char0"/>
+    <w:uiPriority w:val="99"/>
+    <w:unhideWhenUsed/>
+    <w:rsid w:val="005B201B"/>
+    <w:pPr>
+      <w:pBdr>
+        <w:bottom w:val="single" w:sz="6" w:space="1" w:color="auto"/>
+      </w:pBdr>
+      <w:tabs>
+        <w:tab w:val="center" w:pos="4153"/>
+        <w:tab w:val="right" w:pos="8306"/>
+      </w:tabs>
+      <w:snapToGrid w:val="0"/>
+      <w:jc w:val="center"/>
+    </w:pPr>
+    <w:rPr>
+      <w:sz w:val="18"/>
+      <w:szCs w:val="18"/>
+    </w:rPr>
+  </w:style>
+  <w:style w:type="character" w:customStyle="1" w:styleId="Char0">
+    <w:name w:val="页眉 Char"/>
+    <w:basedOn w:val="a0"/>
+    <w:link w:val="a4"/>
+    <w:uiPriority w:val="99"/>
+    <w:rsid w:val="005B201B"/>
+    <w:rPr>
+      <w:sz w:val="18"/>
+      <w:szCs w:val="18"/>
+    </w:rPr>
+  </w:style>
+  <w:style w:type="paragraph" w:styleId="a5">
+    <w:name w:val="footer"/>
+    <w:basedOn w:val="a"/>
+    <w:link w:val="Char1"/>
+    <w:uiPriority w:val="99"/>
+    <w:unhideWhenUsed/>
+    <w:rsid w:val="005B201B"/>
+    <w:pPr>
+      <w:tabs>
+        <w:tab w:val="center" w:pos="4153"/>
+        <w:tab w:val="right" w:pos="8306"/>
+      </w:tabs>
+      <w:snapToGrid w:val="0"/>
+      <w:jc w:val="left"/>
+    </w:pPr>
+    <w:rPr>
+      <w:sz w:val="18"/>
+      <w:szCs w:val="18"/>
+    </w:rPr>
+  </w:style>
+  <w:style w:type="character" w:customStyle="1" w:styleId="Char1">
+    <w:name w:val="页脚 Char"/>
+    <w:basedOn w:val="a0"/>
+    <w:link w:val="a5"/>
+    <w:uiPriority w:val="99"/>
+    <w:rsid w:val="005B201B"/>
+    <w:rPr>
+      <w:sz w:val="18"/>
+      <w:szCs w:val="18"/>
     </w:rPr>
   </w:style>
 </w:styles>

--- a/分析.docx
+++ b/分析.docx
@@ -2,6 +2,60 @@
 <file path=word/document.xml><?xml version="1.0" encoding="utf-8"?>
 <w:document xmlns:wpc="http://schemas.microsoft.com/office/word/2010/wordprocessingCanvas" xmlns:mc="http://schemas.openxmlformats.org/markup-compatibility/2006" xmlns:o="urn:schemas-microsoft-com:office:office" xmlns:r="http://schemas.openxmlformats.org/officeDocument/2006/relationships" xmlns:m="http://schemas.openxmlformats.org/officeDocument/2006/math" xmlns:v="urn:schemas-microsoft-com:vml" xmlns:wp14="http://schemas.microsoft.com/office/word/2010/wordprocessingDrawing" xmlns:wp="http://schemas.openxmlformats.org/drawingml/2006/wordprocessingDrawing" xmlns:w10="urn:schemas-microsoft-com:office:word" xmlns:w="http://schemas.openxmlformats.org/wordprocessingml/2006/main" xmlns:w14="http://schemas.microsoft.com/office/word/2010/wordml" xmlns:wpg="http://schemas.microsoft.com/office/word/2010/wordprocessingGroup" xmlns:wpi="http://schemas.microsoft.com/office/word/2010/wordprocessingInk" xmlns:wne="http://schemas.microsoft.com/office/word/2006/wordml" xmlns:wps="http://schemas.microsoft.com/office/word/2010/wordprocessingShape" mc:Ignorable="w14 wp14">
   <w:body>
+    <w:p>
+      <w:pPr>
+        <w:rPr>
+          <w:rFonts w:hint="eastAsia"/>
+        </w:rPr>
+      </w:pPr>
+      <w:r>
+        <w:fldChar w:fldCharType="begin"/>
+      </w:r>
+      <w:r>
+        <w:instrText xml:space="preserve"> HYPERLINK "</w:instrText>
+      </w:r>
+      <w:r>
+        <w:instrText>https://github.com/SlightlyMad/AtmosphericScattering</w:instrText>
+      </w:r>
+      <w:r>
+        <w:instrText xml:space="preserve">" </w:instrText>
+      </w:r>
+      <w:r>
+        <w:fldChar w:fldCharType="separate"/>
+      </w:r>
+      <w:r>
+        <w:rPr>
+          <w:rStyle w:val="a6"/>
+        </w:rPr>
+        <w:t>https://github.com/SlightlyMad/AtmosphericScattering</w:t>
+      </w:r>
+      <w:r>
+        <w:fldChar w:fldCharType="end"/>
+      </w:r>
+      <w:bookmarkStart w:id="0" w:name="_GoBack"/>
+      <w:bookmarkEnd w:id="0"/>
+    </w:p>
+    <w:p>
+      <w:pPr>
+        <w:rPr>
+          <w:rFonts w:hint="eastAsia"/>
+        </w:rPr>
+      </w:pPr>
+    </w:p>
+    <w:p>
+      <w:pPr>
+        <w:rPr>
+          <w:rFonts w:hint="eastAsia"/>
+        </w:rPr>
+      </w:pPr>
+    </w:p>
+    <w:p>
+      <w:pPr>
+        <w:rPr>
+          <w:rFonts w:hint="eastAsia"/>
+        </w:rPr>
+      </w:pPr>
+    </w:p>
     <w:p>
       <w:pPr>
         <w:pStyle w:val="2"/>
@@ -585,9 +639,173 @@
       </w:r>
     </w:p>
     <w:p>
+      <w:r>
+        <w:rPr>
+          <w:rFonts w:ascii="Consolas" w:hAnsi="Consolas" w:cs="Consolas" w:hint="eastAsia"/>
+          <w:color w:val="000000"/>
+          <w:kern w:val="0"/>
+          <w:sz w:val="19"/>
+          <w:szCs w:val="19"/>
+        </w:rPr>
+        <w:t>与中心点的</w:t>
+      </w:r>
+      <w:r>
+        <w:rPr>
+          <w:rFonts w:ascii="Consolas" w:hAnsi="Consolas" w:cs="Consolas"/>
+          <w:color w:val="000000"/>
+          <w:kern w:val="0"/>
+          <w:sz w:val="19"/>
+          <w:szCs w:val="19"/>
+        </w:rPr>
+        <w:t>Depth</w:t>
+      </w:r>
+      <w:r>
+        <w:rPr>
+          <w:rFonts w:ascii="Consolas" w:hAnsi="Consolas" w:cs="Consolas" w:hint="eastAsia"/>
+          <w:color w:val="000000"/>
+          <w:kern w:val="0"/>
+          <w:sz w:val="19"/>
+          <w:szCs w:val="19"/>
+        </w:rPr>
+        <w:t xml:space="preserve"> </w:t>
+      </w:r>
+      <w:r>
+        <w:rPr>
+          <w:rFonts w:ascii="Consolas" w:hAnsi="Consolas" w:cs="Consolas"/>
+          <w:color w:val="000000"/>
+          <w:kern w:val="0"/>
+          <w:sz w:val="19"/>
+          <w:szCs w:val="19"/>
+        </w:rPr>
+        <w:t>Diff</w:t>
+      </w:r>
+      <w:r>
+        <w:rPr>
+          <w:rFonts w:hint="eastAsia"/>
+        </w:rPr>
+        <w:t>用来算权重</w:t>
+      </w:r>
+      <w:r>
+        <w:rPr>
+          <w:rFonts w:hint="eastAsia"/>
+        </w:rPr>
+        <w:t>，权重与</w:t>
+      </w:r>
+      <w:r>
+        <w:rPr>
+          <w:rFonts w:hint="eastAsia"/>
+        </w:rPr>
+        <w:t>depth diff</w:t>
+      </w:r>
+      <w:r>
+        <w:rPr>
+          <w:rFonts w:hint="eastAsia"/>
+        </w:rPr>
+        <w:t>成指数级衰减关系</w:t>
+      </w:r>
+    </w:p>
+    <w:p>
+      <w:r>
+        <w:rPr>
+          <w:rFonts w:hint="eastAsia"/>
+        </w:rPr>
+        <w:t>light shaft</w:t>
+      </w:r>
+      <w:r>
+        <w:rPr>
+          <w:rFonts w:hint="eastAsia"/>
+        </w:rPr>
+        <w:t>效果：如果</w:t>
+      </w:r>
+      <w:r>
+        <w:rPr>
+          <w:rFonts w:hint="eastAsia"/>
+        </w:rPr>
+        <w:t>2</w:t>
+      </w:r>
+      <w:r>
+        <w:rPr>
+          <w:rFonts w:hint="eastAsia"/>
+        </w:rPr>
+        <w:t>个点</w:t>
+      </w:r>
+      <w:r>
+        <w:rPr>
+          <w:rFonts w:hint="eastAsia"/>
+        </w:rPr>
+        <w:t>depth</w:t>
+      </w:r>
+      <w:r>
+        <w:rPr>
+          <w:rFonts w:hint="eastAsia"/>
+        </w:rPr>
+        <w:t>接近，则效果会融合到一起（这样就不会有很多很细的丝状了）；如果</w:t>
+      </w:r>
+      <w:r>
+        <w:rPr>
+          <w:rFonts w:hint="eastAsia"/>
+        </w:rPr>
+        <w:t>2</w:t>
+      </w:r>
+      <w:r>
+        <w:rPr>
+          <w:rFonts w:hint="eastAsia"/>
+        </w:rPr>
+        <w:t>个点</w:t>
+      </w:r>
+      <w:r>
+        <w:rPr>
+          <w:rFonts w:hint="eastAsia"/>
+        </w:rPr>
+        <w:t>depth</w:t>
+      </w:r>
+      <w:r>
+        <w:rPr>
+          <w:rFonts w:hint="eastAsia"/>
+        </w:rPr>
+        <w:t>相差较大（边界），则效果不会融合</w:t>
+      </w:r>
+    </w:p>
+    <w:p/>
+    <w:p/>
+    <w:p>
+      <w:r>
+        <w:rPr>
+          <w:rFonts w:hint="eastAsia"/>
+        </w:rPr>
+        <w:t>第五步：</w:t>
+      </w:r>
+      <w:r>
+        <w:rPr>
+          <w:rFonts w:ascii="Consolas" w:hAnsi="Consolas" w:cs="Consolas"/>
+          <w:color w:val="008000"/>
+          <w:kern w:val="0"/>
+          <w:sz w:val="19"/>
+          <w:szCs w:val="19"/>
+        </w:rPr>
+        <w:t xml:space="preserve">pass 5 - bilateral </w:t>
+      </w:r>
+      <w:proofErr w:type="spellStart"/>
+      <w:r>
+        <w:rPr>
+          <w:rFonts w:ascii="Consolas" w:hAnsi="Consolas" w:cs="Consolas"/>
+          <w:color w:val="008000"/>
+          <w:kern w:val="0"/>
+          <w:sz w:val="19"/>
+          <w:szCs w:val="19"/>
+        </w:rPr>
+        <w:t>upsample</w:t>
+      </w:r>
+      <w:proofErr w:type="spellEnd"/>
+    </w:p>
+    <w:p>
       <w:pPr>
         <w:rPr>
-          <w:rFonts w:hint="eastAsia"/>
+          <w:rFonts w:ascii="Consolas" w:hAnsi="Consolas" w:cs="Consolas"/>
+          <w:color w:val="000000"/>
+          <w:kern w:val="0"/>
+          <w:sz w:val="19"/>
+          <w:szCs w:val="19"/>
         </w:rPr>
       </w:pPr>
       <w:r>
@@ -598,63 +816,308 @@
           <w:sz w:val="19"/>
           <w:szCs w:val="19"/>
         </w:rPr>
-        <w:t>与中心点的</w:t>
-      </w:r>
-      <w:r>
-        <w:rPr>
-          <w:rFonts w:ascii="Consolas" w:hAnsi="Consolas" w:cs="Consolas"/>
-          <w:color w:val="000000"/>
-          <w:kern w:val="0"/>
-          <w:sz w:val="19"/>
-          <w:szCs w:val="19"/>
-        </w:rPr>
-        <w:t>Depth</w:t>
-      </w:r>
-      <w:r>
-        <w:rPr>
-          <w:rFonts w:ascii="Consolas" w:hAnsi="Consolas" w:cs="Consolas" w:hint="eastAsia"/>
-          <w:color w:val="000000"/>
-          <w:kern w:val="0"/>
-          <w:sz w:val="19"/>
-          <w:szCs w:val="19"/>
-        </w:rPr>
-        <w:t xml:space="preserve"> </w:t>
-      </w:r>
-      <w:r>
-        <w:rPr>
-          <w:rFonts w:ascii="Consolas" w:hAnsi="Consolas" w:cs="Consolas"/>
-          <w:color w:val="000000"/>
-          <w:kern w:val="0"/>
-          <w:sz w:val="19"/>
-          <w:szCs w:val="19"/>
-        </w:rPr>
-        <w:t>Diff</w:t>
-      </w:r>
-      <w:r>
-        <w:rPr>
-          <w:rFonts w:hint="eastAsia"/>
-        </w:rPr>
-        <w:t>用来算权重</w:t>
-      </w:r>
-      <w:r>
-        <w:rPr>
-          <w:rFonts w:hint="eastAsia"/>
-        </w:rPr>
-        <w:t>，权重与</w:t>
-      </w:r>
-      <w:r>
-        <w:rPr>
-          <w:rFonts w:hint="eastAsia"/>
-        </w:rPr>
-        <w:t>depth diff</w:t>
-      </w:r>
-      <w:r>
-        <w:rPr>
-          <w:rFonts w:hint="eastAsia"/>
-        </w:rPr>
-        <w:t>成指数级衰减关系</w:t>
-      </w:r>
-    </w:p>
+        <w:t>最终输出的是</w:t>
+      </w:r>
+      <w:r>
+        <w:rPr>
+          <w:rFonts w:ascii="Consolas" w:hAnsi="Consolas" w:cs="Consolas" w:hint="eastAsia"/>
+          <w:color w:val="000000"/>
+          <w:kern w:val="0"/>
+          <w:sz w:val="19"/>
+          <w:szCs w:val="19"/>
+        </w:rPr>
+        <w:t>low res depth</w:t>
+      </w:r>
+      <w:r>
+        <w:rPr>
+          <w:rFonts w:ascii="Consolas" w:hAnsi="Consolas" w:cs="Consolas" w:hint="eastAsia"/>
+          <w:color w:val="000000"/>
+          <w:kern w:val="0"/>
+          <w:sz w:val="19"/>
+          <w:szCs w:val="19"/>
+        </w:rPr>
+        <w:t>里面的值</w:t>
+      </w:r>
+    </w:p>
+    <w:p>
+      <w:pPr>
+        <w:rPr>
+          <w:rFonts w:ascii="Consolas" w:hAnsi="Consolas" w:cs="Consolas"/>
+          <w:color w:val="000000"/>
+          <w:kern w:val="0"/>
+          <w:sz w:val="19"/>
+          <w:szCs w:val="19"/>
+        </w:rPr>
+      </w:pPr>
+      <w:r>
+        <w:rPr>
+          <w:rFonts w:ascii="Consolas" w:hAnsi="Consolas" w:cs="Consolas" w:hint="eastAsia"/>
+          <w:color w:val="000000"/>
+          <w:kern w:val="0"/>
+          <w:sz w:val="19"/>
+          <w:szCs w:val="19"/>
+        </w:rPr>
+        <w:t>先求</w:t>
+      </w:r>
+      <w:r>
+        <w:rPr>
+          <w:rFonts w:ascii="Consolas" w:hAnsi="Consolas" w:cs="Consolas" w:hint="eastAsia"/>
+          <w:color w:val="000000"/>
+          <w:kern w:val="0"/>
+          <w:sz w:val="19"/>
+          <w:szCs w:val="19"/>
+        </w:rPr>
+        <w:t>high res depth</w:t>
+      </w:r>
+      <w:r>
+        <w:rPr>
+          <w:rFonts w:ascii="Consolas" w:hAnsi="Consolas" w:cs="Consolas" w:hint="eastAsia"/>
+          <w:color w:val="000000"/>
+          <w:kern w:val="0"/>
+          <w:sz w:val="19"/>
+          <w:szCs w:val="19"/>
+        </w:rPr>
+        <w:t>和周围</w:t>
+      </w:r>
+      <w:r>
+        <w:rPr>
+          <w:rFonts w:ascii="Consolas" w:hAnsi="Consolas" w:cs="Consolas" w:hint="eastAsia"/>
+          <w:color w:val="000000"/>
+          <w:kern w:val="0"/>
+          <w:sz w:val="19"/>
+          <w:szCs w:val="19"/>
+        </w:rPr>
+        <w:t>4</w:t>
+      </w:r>
+      <w:r>
+        <w:rPr>
+          <w:rFonts w:ascii="Consolas" w:hAnsi="Consolas" w:cs="Consolas" w:hint="eastAsia"/>
+          <w:color w:val="000000"/>
+          <w:kern w:val="0"/>
+          <w:sz w:val="19"/>
+          <w:szCs w:val="19"/>
+        </w:rPr>
+        <w:t>个像素的</w:t>
+      </w:r>
+      <w:r>
+        <w:rPr>
+          <w:rFonts w:ascii="Consolas" w:hAnsi="Consolas" w:cs="Consolas" w:hint="eastAsia"/>
+          <w:color w:val="000000"/>
+          <w:kern w:val="0"/>
+          <w:sz w:val="19"/>
+          <w:szCs w:val="19"/>
+        </w:rPr>
+        <w:t xml:space="preserve">low res </w:t>
+      </w:r>
+      <w:r>
+        <w:rPr>
+          <w:rFonts w:ascii="Consolas" w:hAnsi="Consolas" w:cs="Consolas"/>
+          <w:color w:val="000000"/>
+          <w:kern w:val="0"/>
+          <w:sz w:val="19"/>
+          <w:szCs w:val="19"/>
+        </w:rPr>
+        <w:t>depth</w:t>
+      </w:r>
+      <w:r>
+        <w:rPr>
+          <w:rFonts w:ascii="Consolas" w:hAnsi="Consolas" w:cs="Consolas" w:hint="eastAsia"/>
+          <w:color w:val="000000"/>
+          <w:kern w:val="0"/>
+          <w:sz w:val="19"/>
+          <w:szCs w:val="19"/>
+        </w:rPr>
+        <w:t>的差值之和，如果很小则</w:t>
+      </w:r>
+      <w:r>
+        <w:rPr>
+          <w:rFonts w:ascii="Consolas" w:hAnsi="Consolas" w:cs="Consolas" w:hint="eastAsia"/>
+          <w:color w:val="000000"/>
+          <w:kern w:val="0"/>
+          <w:sz w:val="19"/>
+          <w:szCs w:val="19"/>
+        </w:rPr>
+        <w:t>说明</w:t>
+      </w:r>
+      <w:r>
+        <w:rPr>
+          <w:rFonts w:ascii="Consolas" w:hAnsi="Consolas" w:cs="Consolas" w:hint="eastAsia"/>
+          <w:color w:val="000000"/>
+          <w:kern w:val="0"/>
+          <w:sz w:val="19"/>
+          <w:szCs w:val="19"/>
+        </w:rPr>
+        <w:t>not an edge</w:t>
+      </w:r>
+      <w:r>
+        <w:rPr>
+          <w:rFonts w:ascii="Consolas" w:hAnsi="Consolas" w:cs="Consolas" w:hint="eastAsia"/>
+          <w:color w:val="000000"/>
+          <w:kern w:val="0"/>
+          <w:sz w:val="19"/>
+          <w:szCs w:val="19"/>
+        </w:rPr>
+        <w:t>，</w:t>
+      </w:r>
+      <w:r>
+        <w:rPr>
+          <w:rFonts w:ascii="Consolas" w:hAnsi="Consolas" w:cs="Consolas" w:hint="eastAsia"/>
+          <w:color w:val="000000"/>
+          <w:kern w:val="0"/>
+          <w:sz w:val="19"/>
+          <w:szCs w:val="19"/>
+        </w:rPr>
+        <w:t>直接返回当前像素的</w:t>
+      </w:r>
+      <w:proofErr w:type="spellStart"/>
+      <w:r>
+        <w:rPr>
+          <w:rFonts w:ascii="Consolas" w:hAnsi="Consolas" w:cs="Consolas" w:hint="eastAsia"/>
+          <w:color w:val="000000"/>
+          <w:kern w:val="0"/>
+          <w:sz w:val="19"/>
+          <w:szCs w:val="19"/>
+        </w:rPr>
+        <w:t>lodepth</w:t>
+      </w:r>
+      <w:proofErr w:type="spellEnd"/>
+      <w:r>
+        <w:rPr>
+          <w:rFonts w:ascii="Consolas" w:hAnsi="Consolas" w:cs="Consolas" w:hint="eastAsia"/>
+          <w:color w:val="000000"/>
+          <w:kern w:val="0"/>
+          <w:sz w:val="19"/>
+          <w:szCs w:val="19"/>
+        </w:rPr>
+        <w:t>；</w:t>
+      </w:r>
+    </w:p>
+    <w:p>
+      <w:pPr>
+        <w:rPr>
+          <w:rFonts w:ascii="Consolas" w:hAnsi="Consolas" w:cs="Consolas"/>
+          <w:color w:val="000000"/>
+          <w:kern w:val="0"/>
+          <w:sz w:val="19"/>
+          <w:szCs w:val="19"/>
+        </w:rPr>
+      </w:pPr>
+      <w:r>
+        <w:rPr>
+          <w:rFonts w:ascii="Consolas" w:hAnsi="Consolas" w:cs="Consolas" w:hint="eastAsia"/>
+          <w:color w:val="000000"/>
+          <w:kern w:val="0"/>
+          <w:sz w:val="19"/>
+          <w:szCs w:val="19"/>
+        </w:rPr>
+        <w:t>否则</w:t>
+      </w:r>
+      <w:r>
+        <w:rPr>
+          <w:rFonts w:ascii="Consolas" w:hAnsi="Consolas" w:cs="Consolas" w:hint="eastAsia"/>
+          <w:color w:val="000000"/>
+          <w:kern w:val="0"/>
+          <w:sz w:val="19"/>
+          <w:szCs w:val="19"/>
+        </w:rPr>
+        <w:t>说明这里是个</w:t>
+      </w:r>
+      <w:r>
+        <w:rPr>
+          <w:rFonts w:ascii="Consolas" w:hAnsi="Consolas" w:cs="Consolas" w:hint="eastAsia"/>
+          <w:color w:val="000000"/>
+          <w:kern w:val="0"/>
+          <w:sz w:val="19"/>
+          <w:szCs w:val="19"/>
+        </w:rPr>
+        <w:t>edge</w:t>
+      </w:r>
+      <w:r>
+        <w:rPr>
+          <w:rFonts w:ascii="Consolas" w:hAnsi="Consolas" w:cs="Consolas" w:hint="eastAsia"/>
+          <w:color w:val="000000"/>
+          <w:kern w:val="0"/>
+          <w:sz w:val="19"/>
+          <w:szCs w:val="19"/>
+        </w:rPr>
+        <w:t>，</w:t>
+      </w:r>
+      <w:r>
+        <w:rPr>
+          <w:rFonts w:ascii="Consolas" w:hAnsi="Consolas" w:cs="Consolas" w:hint="eastAsia"/>
+          <w:color w:val="000000"/>
+          <w:kern w:val="0"/>
+          <w:sz w:val="19"/>
+          <w:szCs w:val="19"/>
+        </w:rPr>
+        <w:t>那么则</w:t>
+      </w:r>
+      <w:r>
+        <w:rPr>
+          <w:rFonts w:ascii="Consolas" w:hAnsi="Consolas" w:cs="Consolas" w:hint="eastAsia"/>
+          <w:color w:val="000000"/>
+          <w:kern w:val="0"/>
+          <w:sz w:val="19"/>
+          <w:szCs w:val="19"/>
+        </w:rPr>
+        <w:t>找到前面的</w:t>
+      </w:r>
+      <w:r>
+        <w:rPr>
+          <w:rFonts w:ascii="Consolas" w:hAnsi="Consolas" w:cs="Consolas" w:hint="eastAsia"/>
+          <w:color w:val="000000"/>
+          <w:kern w:val="0"/>
+          <w:sz w:val="19"/>
+          <w:szCs w:val="19"/>
+        </w:rPr>
+        <w:t>4</w:t>
+      </w:r>
+      <w:r>
+        <w:rPr>
+          <w:rFonts w:ascii="Consolas" w:hAnsi="Consolas" w:cs="Consolas" w:hint="eastAsia"/>
+          <w:color w:val="000000"/>
+          <w:kern w:val="0"/>
+          <w:sz w:val="19"/>
+          <w:szCs w:val="19"/>
+        </w:rPr>
+        <w:t>个差值里面最小的那个，返回它的</w:t>
+      </w:r>
+      <w:proofErr w:type="spellStart"/>
+      <w:r>
+        <w:rPr>
+          <w:rFonts w:ascii="Consolas" w:hAnsi="Consolas" w:cs="Consolas" w:hint="eastAsia"/>
+          <w:color w:val="000000"/>
+          <w:kern w:val="0"/>
+          <w:sz w:val="19"/>
+          <w:szCs w:val="19"/>
+        </w:rPr>
+        <w:t>uv</w:t>
+      </w:r>
+      <w:proofErr w:type="spellEnd"/>
+      <w:r>
+        <w:rPr>
+          <w:rFonts w:ascii="Consolas" w:hAnsi="Consolas" w:cs="Consolas" w:hint="eastAsia"/>
+          <w:color w:val="000000"/>
+          <w:kern w:val="0"/>
+          <w:sz w:val="19"/>
+          <w:szCs w:val="19"/>
+        </w:rPr>
+        <w:t>对应的</w:t>
+      </w:r>
+      <w:proofErr w:type="spellStart"/>
+      <w:r>
+        <w:rPr>
+          <w:rFonts w:ascii="Consolas" w:hAnsi="Consolas" w:cs="Consolas" w:hint="eastAsia"/>
+          <w:color w:val="000000"/>
+          <w:kern w:val="0"/>
+          <w:sz w:val="19"/>
+          <w:szCs w:val="19"/>
+        </w:rPr>
+        <w:t>lodepth</w:t>
+      </w:r>
+      <w:proofErr w:type="spellEnd"/>
+    </w:p>
+    <w:p/>
     <w:p>
       <w:r>
         <w:rPr>
@@ -666,453 +1129,25 @@
         <w:rPr>
           <w:rFonts w:hint="eastAsia"/>
         </w:rPr>
-        <w:t>效果：如果</w:t>
-      </w:r>
-      <w:r>
-        <w:rPr>
-          <w:rFonts w:hint="eastAsia"/>
-        </w:rPr>
-        <w:t>2</w:t>
-      </w:r>
-      <w:r>
-        <w:rPr>
-          <w:rFonts w:hint="eastAsia"/>
-        </w:rPr>
-        <w:t>个点</w:t>
-      </w:r>
-      <w:r>
-        <w:rPr>
-          <w:rFonts w:hint="eastAsia"/>
-        </w:rPr>
-        <w:t>depth</w:t>
-      </w:r>
-      <w:r>
-        <w:rPr>
-          <w:rFonts w:hint="eastAsia"/>
-        </w:rPr>
-        <w:t>接近，则效果会融合到一起（这样就不会有很多很细的丝状了）；如果</w:t>
-      </w:r>
-      <w:r>
-        <w:rPr>
-          <w:rFonts w:hint="eastAsia"/>
-        </w:rPr>
-        <w:t>2</w:t>
-      </w:r>
-      <w:r>
-        <w:rPr>
-          <w:rFonts w:hint="eastAsia"/>
-        </w:rPr>
-        <w:t>个点</w:t>
-      </w:r>
-      <w:r>
-        <w:rPr>
-          <w:rFonts w:hint="eastAsia"/>
-        </w:rPr>
-        <w:t>depth</w:t>
-      </w:r>
-      <w:r>
-        <w:rPr>
-          <w:rFonts w:hint="eastAsia"/>
-        </w:rPr>
-        <w:t>相差较大（边界），则效果不会融合</w:t>
-      </w:r>
-    </w:p>
-    <w:p>
-      <w:pPr>
-        <w:rPr>
-          <w:rFonts w:hint="eastAsia"/>
-        </w:rPr>
-      </w:pPr>
-    </w:p>
-    <w:p/>
-    <w:p>
-      <w:r>
-        <w:rPr>
-          <w:rFonts w:hint="eastAsia"/>
-        </w:rPr>
-        <w:t>第五步：</w:t>
-      </w:r>
-      <w:r>
-        <w:rPr>
-          <w:rFonts w:ascii="Consolas" w:hAnsi="Consolas" w:cs="Consolas"/>
-          <w:color w:val="008000"/>
-          <w:kern w:val="0"/>
-          <w:sz w:val="19"/>
-          <w:szCs w:val="19"/>
-        </w:rPr>
-        <w:t xml:space="preserve">pass 5 - bilateral </w:t>
-      </w:r>
-      <w:proofErr w:type="spellStart"/>
-      <w:r>
-        <w:rPr>
-          <w:rFonts w:ascii="Consolas" w:hAnsi="Consolas" w:cs="Consolas"/>
-          <w:color w:val="008000"/>
-          <w:kern w:val="0"/>
-          <w:sz w:val="19"/>
-          <w:szCs w:val="19"/>
-        </w:rPr>
-        <w:t>upsample</w:t>
-      </w:r>
-      <w:proofErr w:type="spellEnd"/>
-    </w:p>
-    <w:p>
-      <w:pPr>
-        <w:rPr>
-          <w:rFonts w:ascii="Consolas" w:hAnsi="Consolas" w:cs="Consolas" w:hint="eastAsia"/>
-          <w:color w:val="000000"/>
-          <w:kern w:val="0"/>
-          <w:sz w:val="19"/>
-          <w:szCs w:val="19"/>
-        </w:rPr>
-      </w:pPr>
-      <w:r>
-        <w:rPr>
-          <w:rFonts w:ascii="Consolas" w:hAnsi="Consolas" w:cs="Consolas" w:hint="eastAsia"/>
-          <w:color w:val="000000"/>
-          <w:kern w:val="0"/>
-          <w:sz w:val="19"/>
-          <w:szCs w:val="19"/>
-        </w:rPr>
-        <w:t>最终输出的是</w:t>
-      </w:r>
-      <w:r>
-        <w:rPr>
-          <w:rFonts w:ascii="Consolas" w:hAnsi="Consolas" w:cs="Consolas" w:hint="eastAsia"/>
-          <w:color w:val="000000"/>
-          <w:kern w:val="0"/>
-          <w:sz w:val="19"/>
-          <w:szCs w:val="19"/>
-        </w:rPr>
-        <w:t>low res depth</w:t>
-      </w:r>
-      <w:r>
-        <w:rPr>
-          <w:rFonts w:ascii="Consolas" w:hAnsi="Consolas" w:cs="Consolas" w:hint="eastAsia"/>
-          <w:color w:val="000000"/>
-          <w:kern w:val="0"/>
-          <w:sz w:val="19"/>
-          <w:szCs w:val="19"/>
-        </w:rPr>
-        <w:t>里面的值</w:t>
-      </w:r>
-    </w:p>
-    <w:p>
-      <w:pPr>
-        <w:rPr>
-          <w:rFonts w:ascii="Consolas" w:hAnsi="Consolas" w:cs="Consolas" w:hint="eastAsia"/>
-          <w:color w:val="000000"/>
-          <w:kern w:val="0"/>
-          <w:sz w:val="19"/>
-          <w:szCs w:val="19"/>
-        </w:rPr>
-      </w:pPr>
-      <w:r>
-        <w:rPr>
-          <w:rFonts w:ascii="Consolas" w:hAnsi="Consolas" w:cs="Consolas" w:hint="eastAsia"/>
-          <w:color w:val="000000"/>
-          <w:kern w:val="0"/>
-          <w:sz w:val="19"/>
-          <w:szCs w:val="19"/>
-        </w:rPr>
-        <w:t>先求</w:t>
-      </w:r>
-      <w:r>
-        <w:rPr>
-          <w:rFonts w:ascii="Consolas" w:hAnsi="Consolas" w:cs="Consolas" w:hint="eastAsia"/>
-          <w:color w:val="000000"/>
-          <w:kern w:val="0"/>
-          <w:sz w:val="19"/>
-          <w:szCs w:val="19"/>
-        </w:rPr>
-        <w:t>high res depth</w:t>
-      </w:r>
-      <w:r>
-        <w:rPr>
-          <w:rFonts w:ascii="Consolas" w:hAnsi="Consolas" w:cs="Consolas" w:hint="eastAsia"/>
-          <w:color w:val="000000"/>
-          <w:kern w:val="0"/>
-          <w:sz w:val="19"/>
-          <w:szCs w:val="19"/>
-        </w:rPr>
-        <w:t>和周围</w:t>
-      </w:r>
-      <w:r>
-        <w:rPr>
-          <w:rFonts w:ascii="Consolas" w:hAnsi="Consolas" w:cs="Consolas" w:hint="eastAsia"/>
-          <w:color w:val="000000"/>
-          <w:kern w:val="0"/>
-          <w:sz w:val="19"/>
-          <w:szCs w:val="19"/>
-        </w:rPr>
-        <w:t>4</w:t>
-      </w:r>
-      <w:r>
-        <w:rPr>
-          <w:rFonts w:ascii="Consolas" w:hAnsi="Consolas" w:cs="Consolas" w:hint="eastAsia"/>
-          <w:color w:val="000000"/>
-          <w:kern w:val="0"/>
-          <w:sz w:val="19"/>
-          <w:szCs w:val="19"/>
-        </w:rPr>
-        <w:t>个像素的</w:t>
-      </w:r>
-      <w:r>
-        <w:rPr>
-          <w:rFonts w:ascii="Consolas" w:hAnsi="Consolas" w:cs="Consolas" w:hint="eastAsia"/>
-          <w:color w:val="000000"/>
-          <w:kern w:val="0"/>
-          <w:sz w:val="19"/>
-          <w:szCs w:val="19"/>
-        </w:rPr>
-        <w:t xml:space="preserve">low res </w:t>
-      </w:r>
-      <w:r>
-        <w:rPr>
-          <w:rFonts w:ascii="Consolas" w:hAnsi="Consolas" w:cs="Consolas"/>
-          <w:color w:val="000000"/>
-          <w:kern w:val="0"/>
-          <w:sz w:val="19"/>
-          <w:szCs w:val="19"/>
-        </w:rPr>
-        <w:t>depth</w:t>
-      </w:r>
-      <w:r>
-        <w:rPr>
-          <w:rFonts w:ascii="Consolas" w:hAnsi="Consolas" w:cs="Consolas" w:hint="eastAsia"/>
-          <w:color w:val="000000"/>
-          <w:kern w:val="0"/>
-          <w:sz w:val="19"/>
-          <w:szCs w:val="19"/>
-        </w:rPr>
-        <w:t>的差值之和，如果很小则</w:t>
-      </w:r>
-      <w:r>
-        <w:rPr>
-          <w:rFonts w:ascii="Consolas" w:hAnsi="Consolas" w:cs="Consolas" w:hint="eastAsia"/>
-          <w:color w:val="000000"/>
-          <w:kern w:val="0"/>
-          <w:sz w:val="19"/>
-          <w:szCs w:val="19"/>
-        </w:rPr>
-        <w:t>说明</w:t>
-      </w:r>
-      <w:r>
-        <w:rPr>
-          <w:rFonts w:ascii="Consolas" w:hAnsi="Consolas" w:cs="Consolas" w:hint="eastAsia"/>
-          <w:color w:val="000000"/>
-          <w:kern w:val="0"/>
-          <w:sz w:val="19"/>
-          <w:szCs w:val="19"/>
-        </w:rPr>
-        <w:t>not an edge</w:t>
-      </w:r>
-      <w:r>
-        <w:rPr>
-          <w:rFonts w:ascii="Consolas" w:hAnsi="Consolas" w:cs="Consolas" w:hint="eastAsia"/>
-          <w:color w:val="000000"/>
-          <w:kern w:val="0"/>
-          <w:sz w:val="19"/>
-          <w:szCs w:val="19"/>
-        </w:rPr>
-        <w:t>，</w:t>
-      </w:r>
-      <w:r>
-        <w:rPr>
-          <w:rFonts w:ascii="Consolas" w:hAnsi="Consolas" w:cs="Consolas" w:hint="eastAsia"/>
-          <w:color w:val="000000"/>
-          <w:kern w:val="0"/>
-          <w:sz w:val="19"/>
-          <w:szCs w:val="19"/>
-        </w:rPr>
-        <w:t>直接返回当前像素的</w:t>
-      </w:r>
-      <w:proofErr w:type="spellStart"/>
-      <w:r>
-        <w:rPr>
-          <w:rFonts w:ascii="Consolas" w:hAnsi="Consolas" w:cs="Consolas" w:hint="eastAsia"/>
-          <w:color w:val="000000"/>
-          <w:kern w:val="0"/>
-          <w:sz w:val="19"/>
-          <w:szCs w:val="19"/>
-        </w:rPr>
-        <w:t>lode</w:t>
-      </w:r>
-      <w:r>
-        <w:rPr>
-          <w:rFonts w:ascii="Consolas" w:hAnsi="Consolas" w:cs="Consolas" w:hint="eastAsia"/>
-          <w:color w:val="000000"/>
-          <w:kern w:val="0"/>
-          <w:sz w:val="19"/>
-          <w:szCs w:val="19"/>
-        </w:rPr>
-        <w:t>p</w:t>
-      </w:r>
-      <w:r>
-        <w:rPr>
-          <w:rFonts w:ascii="Consolas" w:hAnsi="Consolas" w:cs="Consolas" w:hint="eastAsia"/>
-          <w:color w:val="000000"/>
-          <w:kern w:val="0"/>
-          <w:sz w:val="19"/>
-          <w:szCs w:val="19"/>
-        </w:rPr>
-        <w:t>th</w:t>
-      </w:r>
-      <w:proofErr w:type="spellEnd"/>
-      <w:r>
-        <w:rPr>
-          <w:rFonts w:ascii="Consolas" w:hAnsi="Consolas" w:cs="Consolas" w:hint="eastAsia"/>
-          <w:color w:val="000000"/>
-          <w:kern w:val="0"/>
-          <w:sz w:val="19"/>
-          <w:szCs w:val="19"/>
-        </w:rPr>
-        <w:t>；</w:t>
-      </w:r>
-    </w:p>
-    <w:p>
-      <w:pPr>
-        <w:rPr>
-          <w:rFonts w:ascii="Consolas" w:hAnsi="Consolas" w:cs="Consolas"/>
-          <w:color w:val="000000"/>
-          <w:kern w:val="0"/>
-          <w:sz w:val="19"/>
-          <w:szCs w:val="19"/>
-        </w:rPr>
-      </w:pPr>
-      <w:r>
-        <w:rPr>
-          <w:rFonts w:ascii="Consolas" w:hAnsi="Consolas" w:cs="Consolas" w:hint="eastAsia"/>
-          <w:color w:val="000000"/>
-          <w:kern w:val="0"/>
-          <w:sz w:val="19"/>
-          <w:szCs w:val="19"/>
-        </w:rPr>
-        <w:t>否则</w:t>
-      </w:r>
-      <w:r>
-        <w:rPr>
-          <w:rFonts w:ascii="Consolas" w:hAnsi="Consolas" w:cs="Consolas" w:hint="eastAsia"/>
-          <w:color w:val="000000"/>
-          <w:kern w:val="0"/>
-          <w:sz w:val="19"/>
-          <w:szCs w:val="19"/>
-        </w:rPr>
-        <w:t>说明这里是个</w:t>
-      </w:r>
-      <w:r>
-        <w:rPr>
-          <w:rFonts w:ascii="Consolas" w:hAnsi="Consolas" w:cs="Consolas" w:hint="eastAsia"/>
-          <w:color w:val="000000"/>
-          <w:kern w:val="0"/>
-          <w:sz w:val="19"/>
-          <w:szCs w:val="19"/>
+        <w:t>效果：</w:t>
+      </w:r>
+      <w:r>
+        <w:rPr>
+          <w:rFonts w:hint="eastAsia"/>
+        </w:rPr>
+        <w:t>非</w:t>
+      </w:r>
+      <w:r>
+        <w:rPr>
+          <w:rFonts w:hint="eastAsia"/>
         </w:rPr>
         <w:t>edge</w:t>
       </w:r>
       <w:r>
         <w:rPr>
-          <w:rFonts w:ascii="Consolas" w:hAnsi="Consolas" w:cs="Consolas" w:hint="eastAsia"/>
-          <w:color w:val="000000"/>
-          <w:kern w:val="0"/>
-          <w:sz w:val="19"/>
-          <w:szCs w:val="19"/>
-        </w:rPr>
-        <w:t>，</w:t>
-      </w:r>
-      <w:r>
-        <w:rPr>
-          <w:rFonts w:ascii="Consolas" w:hAnsi="Consolas" w:cs="Consolas" w:hint="eastAsia"/>
-          <w:color w:val="000000"/>
-          <w:kern w:val="0"/>
-          <w:sz w:val="19"/>
-          <w:szCs w:val="19"/>
-        </w:rPr>
-        <w:t>那么则</w:t>
-      </w:r>
-      <w:r>
-        <w:rPr>
-          <w:rFonts w:ascii="Consolas" w:hAnsi="Consolas" w:cs="Consolas" w:hint="eastAsia"/>
-          <w:color w:val="000000"/>
-          <w:kern w:val="0"/>
-          <w:sz w:val="19"/>
-          <w:szCs w:val="19"/>
-        </w:rPr>
-        <w:t>找到前面的</w:t>
-      </w:r>
-      <w:r>
-        <w:rPr>
-          <w:rFonts w:ascii="Consolas" w:hAnsi="Consolas" w:cs="Consolas" w:hint="eastAsia"/>
-          <w:color w:val="000000"/>
-          <w:kern w:val="0"/>
-          <w:sz w:val="19"/>
-          <w:szCs w:val="19"/>
-        </w:rPr>
-        <w:t>4</w:t>
-      </w:r>
-      <w:r>
-        <w:rPr>
-          <w:rFonts w:ascii="Consolas" w:hAnsi="Consolas" w:cs="Consolas" w:hint="eastAsia"/>
-          <w:color w:val="000000"/>
-          <w:kern w:val="0"/>
-          <w:sz w:val="19"/>
-          <w:szCs w:val="19"/>
-        </w:rPr>
-        <w:t>个差值里面最小的那个，返回它的</w:t>
-      </w:r>
-      <w:proofErr w:type="spellStart"/>
-      <w:r>
-        <w:rPr>
-          <w:rFonts w:ascii="Consolas" w:hAnsi="Consolas" w:cs="Consolas" w:hint="eastAsia"/>
-          <w:color w:val="000000"/>
-          <w:kern w:val="0"/>
-          <w:sz w:val="19"/>
-          <w:szCs w:val="19"/>
-        </w:rPr>
-        <w:t>uv</w:t>
-      </w:r>
-      <w:proofErr w:type="spellEnd"/>
-      <w:r>
-        <w:rPr>
-          <w:rFonts w:ascii="Consolas" w:hAnsi="Consolas" w:cs="Consolas" w:hint="eastAsia"/>
-          <w:color w:val="000000"/>
-          <w:kern w:val="0"/>
-          <w:sz w:val="19"/>
-          <w:szCs w:val="19"/>
-        </w:rPr>
-        <w:t>对应的</w:t>
-      </w:r>
-      <w:proofErr w:type="spellStart"/>
-      <w:r>
-        <w:rPr>
-          <w:rFonts w:ascii="Consolas" w:hAnsi="Consolas" w:cs="Consolas" w:hint="eastAsia"/>
-          <w:color w:val="000000"/>
-          <w:kern w:val="0"/>
-          <w:sz w:val="19"/>
-          <w:szCs w:val="19"/>
-        </w:rPr>
-        <w:t>lodepth</w:t>
-      </w:r>
-      <w:proofErr w:type="spellEnd"/>
-    </w:p>
-    <w:p/>
-    <w:p>
-      <w:r>
-        <w:rPr>
-          <w:rFonts w:hint="eastAsia"/>
-        </w:rPr>
-        <w:t>light shaft</w:t>
-      </w:r>
-      <w:r>
-        <w:rPr>
-          <w:rFonts w:hint="eastAsia"/>
-        </w:rPr>
-        <w:t>效果：</w:t>
-      </w:r>
-      <w:r>
-        <w:rPr>
-          <w:rFonts w:hint="eastAsia"/>
-        </w:rPr>
-        <w:t>非</w:t>
+          <w:rFonts w:hint="eastAsia"/>
+        </w:rPr>
+        <w:t>的位置充分融合，</w:t>
       </w:r>
       <w:r>
         <w:rPr>
@@ -1124,18 +1159,6 @@
         <w:rPr>
           <w:rFonts w:hint="eastAsia"/>
         </w:rPr>
-        <w:t>的位置充分融合，</w:t>
-      </w:r>
-      <w:r>
-        <w:rPr>
-          <w:rFonts w:hint="eastAsia"/>
-        </w:rPr>
-        <w:t>edge</w:t>
-      </w:r>
-      <w:r>
-        <w:rPr>
-          <w:rFonts w:hint="eastAsia"/>
-        </w:rPr>
         <w:t>的位置则取最近的</w:t>
       </w:r>
       <w:r>
@@ -1156,8 +1179,6 @@
         </w:rPr>
         <w:t>texel</w:t>
       </w:r>
-      <w:bookmarkStart w:id="0" w:name="_GoBack"/>
-      <w:bookmarkEnd w:id="0"/>
     </w:p>
     <w:p/>
     <w:p/>
@@ -1668,6 +1689,17 @@
       <w:szCs w:val="18"/>
     </w:rPr>
   </w:style>
+  <w:style w:type="character" w:styleId="a6">
+    <w:name w:val="Hyperlink"/>
+    <w:basedOn w:val="a0"/>
+    <w:uiPriority w:val="99"/>
+    <w:unhideWhenUsed/>
+    <w:rsid w:val="004D4A38"/>
+    <w:rPr>
+      <w:color w:val="0000FF" w:themeColor="hyperlink"/>
+      <w:u w:val="single"/>
+    </w:rPr>
+  </w:style>
 </w:styles>
 </file>
 
@@ -1984,6 +2016,17 @@
     <w:rPr>
       <w:sz w:val="18"/>
       <w:szCs w:val="18"/>
+    </w:rPr>
+  </w:style>
+  <w:style w:type="character" w:styleId="a6">
+    <w:name w:val="Hyperlink"/>
+    <w:basedOn w:val="a0"/>
+    <w:uiPriority w:val="99"/>
+    <w:unhideWhenUsed/>
+    <w:rsid w:val="004D4A38"/>
+    <w:rPr>
+      <w:color w:val="0000FF" w:themeColor="hyperlink"/>
+      <w:u w:val="single"/>
     </w:rPr>
   </w:style>
 </w:styles>
